--- a/分布式架构/分布式锁.docx
+++ b/分布式架构/分布式锁.docx
@@ -3,11 +3,6 @@
 <w:document xmlns:ve="http://schemas.openxmlformats.org/markup-compatibility/2006" xmlns:o="urn:schemas-microsoft-com:office:office" xmlns:r="http://schemas.openxmlformats.org/officeDocument/2006/relationships" xmlns:m="http://schemas.openxmlformats.org/officeDocument/2006/math" xmlns:v="urn:schemas-microsoft-com:vml" xmlns:wp="http://schemas.openxmlformats.org/drawingml/2006/wordprocessingDrawing" xmlns:w10="urn:schemas-microsoft-com:office:word" xmlns:w="http://schemas.openxmlformats.org/wordprocessingml/2006/main" xmlns:wne="http://schemas.microsoft.com/office/word/2006/wordml">
   <w:body>
     <w:p>
-      <w:pPr>
-        <w:rPr>
-          <w:rFonts w:hint="eastAsia"/>
-        </w:rPr>
-      </w:pPr>
       <w:r>
         <w:rPr>
           <w:rFonts w:hint="eastAsia"/>
@@ -23,27 +18,9 @@
         </w:r>
       </w:hyperlink>
     </w:p>
-    <w:p>
-      <w:pPr>
-        <w:rPr>
-          <w:rFonts w:hint="eastAsia"/>
-        </w:rPr>
-      </w:pPr>
-    </w:p>
-    <w:p>
-      <w:pPr>
-        <w:rPr>
-          <w:rFonts w:hint="eastAsia"/>
-        </w:rPr>
-      </w:pPr>
-    </w:p>
-    <w:p>
-      <w:pPr>
-        <w:rPr>
-          <w:rFonts w:hint="eastAsia"/>
-        </w:rPr>
-      </w:pPr>
-    </w:p>
+    <w:p/>
+    <w:p/>
+    <w:p/>
     <w:p>
       <w:pPr>
         <w:widowControl/>
@@ -79,7 +56,7 @@
         <w:spacing w:line="570" w:lineRule="atLeast"/>
         <w:jc w:val="left"/>
         <w:rPr>
-          <w:rFonts w:ascii="微软雅黑" w:eastAsia="微软雅黑" w:hAnsi="微软雅黑" w:cs="宋体" w:hint="eastAsia"/>
+          <w:rFonts w:ascii="微软雅黑" w:eastAsia="微软雅黑" w:hAnsi="微软雅黑" w:cs="宋体"/>
           <w:color w:val="888888"/>
           <w:kern w:val="0"/>
           <w:szCs w:val="21"/>
@@ -122,7 +99,7 @@
         <w:ind w:left="390"/>
         <w:jc w:val="left"/>
         <w:rPr>
-          <w:rFonts w:ascii="微软雅黑" w:eastAsia="微软雅黑" w:hAnsi="微软雅黑" w:cs="宋体" w:hint="eastAsia"/>
+          <w:rFonts w:ascii="微软雅黑" w:eastAsia="微软雅黑" w:hAnsi="微软雅黑" w:cs="宋体"/>
           <w:color w:val="BBBBBB"/>
           <w:kern w:val="0"/>
           <w:szCs w:val="21"/>
@@ -150,7 +127,7 @@
         <w:ind w:left="390"/>
         <w:jc w:val="left"/>
         <w:rPr>
-          <w:rFonts w:ascii="微软雅黑" w:eastAsia="微软雅黑" w:hAnsi="微软雅黑" w:cs="宋体" w:hint="eastAsia"/>
+          <w:rFonts w:ascii="微软雅黑" w:eastAsia="微软雅黑" w:hAnsi="微软雅黑" w:cs="宋体"/>
           <w:color w:val="888888"/>
           <w:kern w:val="0"/>
           <w:szCs w:val="21"/>
@@ -197,7 +174,7 @@
         <w:ind w:left="390"/>
         <w:jc w:val="left"/>
         <w:rPr>
-          <w:rFonts w:ascii="微软雅黑" w:eastAsia="微软雅黑" w:hAnsi="微软雅黑" w:cs="宋体" w:hint="eastAsia"/>
+          <w:rFonts w:ascii="微软雅黑" w:eastAsia="微软雅黑" w:hAnsi="微软雅黑" w:cs="宋体"/>
           <w:color w:val="888888"/>
           <w:kern w:val="0"/>
           <w:szCs w:val="21"/>
@@ -226,7 +203,7 @@
         <w:ind w:left="450"/>
         <w:jc w:val="left"/>
         <w:rPr>
-          <w:rFonts w:ascii="微软雅黑" w:eastAsia="微软雅黑" w:hAnsi="微软雅黑" w:cs="宋体" w:hint="eastAsia"/>
+          <w:rFonts w:ascii="微软雅黑" w:eastAsia="微软雅黑" w:hAnsi="微软雅黑" w:cs="宋体"/>
           <w:color w:val="888888"/>
           <w:kern w:val="0"/>
           <w:szCs w:val="21"/>
@@ -271,7 +248,7 @@
         <w:spacing w:after="270"/>
         <w:jc w:val="left"/>
         <w:rPr>
-          <w:rFonts w:ascii="microsoft yahei" w:eastAsia="微软雅黑" w:hAnsi="microsoft yahei" w:cs="宋体"/>
+          <w:rFonts w:ascii="microsoft yahei" w:eastAsia="微软雅黑" w:hAnsi="microsoft yahei" w:cs="宋体" w:hint="eastAsia"/>
           <w:color w:val="555555"/>
           <w:kern w:val="0"/>
           <w:sz w:val="23"/>
@@ -315,7 +292,7 @@
         <w:spacing w:after="270"/>
         <w:jc w:val="left"/>
         <w:rPr>
-          <w:rFonts w:ascii="microsoft yahei" w:eastAsia="微软雅黑" w:hAnsi="microsoft yahei" w:cs="宋体"/>
+          <w:rFonts w:ascii="microsoft yahei" w:eastAsia="微软雅黑" w:hAnsi="microsoft yahei" w:cs="宋体" w:hint="eastAsia"/>
           <w:color w:val="555555"/>
           <w:kern w:val="0"/>
           <w:sz w:val="23"/>
@@ -562,7 +539,7 @@
         <w:spacing w:after="270"/>
         <w:jc w:val="left"/>
         <w:rPr>
-          <w:rFonts w:ascii="microsoft yahei" w:eastAsia="微软雅黑" w:hAnsi="microsoft yahei" w:cs="宋体"/>
+          <w:rFonts w:ascii="microsoft yahei" w:eastAsia="微软雅黑" w:hAnsi="microsoft yahei" w:cs="宋体" w:hint="eastAsia"/>
           <w:color w:val="555555"/>
           <w:kern w:val="0"/>
           <w:sz w:val="23"/>
@@ -719,7 +696,7 @@
         <w:spacing w:after="270"/>
         <w:jc w:val="left"/>
         <w:rPr>
-          <w:rFonts w:ascii="microsoft yahei" w:eastAsia="微软雅黑" w:hAnsi="microsoft yahei" w:cs="宋体"/>
+          <w:rFonts w:ascii="microsoft yahei" w:eastAsia="微软雅黑" w:hAnsi="microsoft yahei" w:cs="宋体" w:hint="eastAsia"/>
           <w:color w:val="555555"/>
           <w:kern w:val="0"/>
           <w:sz w:val="23"/>
@@ -742,7 +719,7 @@
         <w:widowControl/>
         <w:jc w:val="left"/>
         <w:rPr>
-          <w:rFonts w:ascii="microsoft yahei" w:eastAsia="微软雅黑" w:hAnsi="microsoft yahei" w:cs="宋体"/>
+          <w:rFonts w:ascii="microsoft yahei" w:eastAsia="微软雅黑" w:hAnsi="microsoft yahei" w:cs="宋体" w:hint="eastAsia"/>
           <w:color w:val="454545"/>
           <w:kern w:val="0"/>
           <w:sz w:val="26"/>
@@ -775,7 +752,7 @@
         <w:widowControl/>
         <w:jc w:val="left"/>
         <w:rPr>
-          <w:rFonts w:ascii="microsoft yahei" w:eastAsia="微软雅黑" w:hAnsi="microsoft yahei" w:cs="宋体"/>
+          <w:rFonts w:ascii="microsoft yahei" w:eastAsia="微软雅黑" w:hAnsi="microsoft yahei" w:cs="宋体" w:hint="eastAsia"/>
           <w:color w:val="454545"/>
           <w:kern w:val="0"/>
           <w:sz w:val="26"/>
@@ -858,7 +835,7 @@
         <w:widowControl/>
         <w:jc w:val="left"/>
         <w:rPr>
-          <w:rFonts w:ascii="microsoft yahei" w:eastAsia="微软雅黑" w:hAnsi="microsoft yahei" w:cs="宋体"/>
+          <w:rFonts w:ascii="microsoft yahei" w:eastAsia="微软雅黑" w:hAnsi="microsoft yahei" w:cs="宋体" w:hint="eastAsia"/>
           <w:color w:val="454545"/>
           <w:kern w:val="0"/>
           <w:sz w:val="26"/>
@@ -912,7 +889,7 @@
         <w:spacing w:after="270"/>
         <w:jc w:val="left"/>
         <w:rPr>
-          <w:rFonts w:ascii="microsoft yahei" w:eastAsia="微软雅黑" w:hAnsi="microsoft yahei" w:cs="宋体"/>
+          <w:rFonts w:ascii="microsoft yahei" w:eastAsia="微软雅黑" w:hAnsi="microsoft yahei" w:cs="宋体" w:hint="eastAsia"/>
           <w:color w:val="555555"/>
           <w:kern w:val="0"/>
           <w:sz w:val="23"/>
@@ -935,7 +912,7 @@
         <w:widowControl/>
         <w:jc w:val="left"/>
         <w:rPr>
-          <w:rFonts w:ascii="microsoft yahei" w:eastAsia="微软雅黑" w:hAnsi="microsoft yahei" w:cs="宋体"/>
+          <w:rFonts w:ascii="microsoft yahei" w:eastAsia="微软雅黑" w:hAnsi="microsoft yahei" w:cs="宋体" w:hint="eastAsia"/>
           <w:color w:val="454545"/>
           <w:kern w:val="0"/>
           <w:sz w:val="26"/>
@@ -958,7 +935,7 @@
         <w:widowControl/>
         <w:jc w:val="left"/>
         <w:rPr>
-          <w:rFonts w:ascii="microsoft yahei" w:eastAsia="微软雅黑" w:hAnsi="microsoft yahei" w:cs="宋体"/>
+          <w:rFonts w:ascii="microsoft yahei" w:eastAsia="微软雅黑" w:hAnsi="microsoft yahei" w:cs="宋体" w:hint="eastAsia"/>
           <w:color w:val="454545"/>
           <w:kern w:val="0"/>
           <w:sz w:val="26"/>
@@ -981,7 +958,7 @@
         <w:widowControl/>
         <w:jc w:val="left"/>
         <w:rPr>
-          <w:rFonts w:ascii="microsoft yahei" w:eastAsia="微软雅黑" w:hAnsi="microsoft yahei" w:cs="宋体"/>
+          <w:rFonts w:ascii="microsoft yahei" w:eastAsia="微软雅黑" w:hAnsi="microsoft yahei" w:cs="宋体" w:hint="eastAsia"/>
           <w:color w:val="454545"/>
           <w:kern w:val="0"/>
           <w:sz w:val="26"/>
@@ -1004,7 +981,7 @@
         <w:widowControl/>
         <w:jc w:val="left"/>
         <w:rPr>
-          <w:rFonts w:ascii="microsoft yahei" w:eastAsia="微软雅黑" w:hAnsi="microsoft yahei" w:cs="宋体"/>
+          <w:rFonts w:ascii="microsoft yahei" w:eastAsia="微软雅黑" w:hAnsi="microsoft yahei" w:cs="宋体" w:hint="eastAsia"/>
           <w:color w:val="454545"/>
           <w:kern w:val="0"/>
           <w:sz w:val="26"/>
@@ -1048,32 +1025,6 @@
     <w:p>
       <w:pPr>
         <w:widowControl/>
-        <w:spacing w:before="300" w:after="300"/>
-        <w:jc w:val="left"/>
-        <w:rPr>
-          <w:rFonts w:ascii="微软雅黑" w:eastAsia="微软雅黑" w:hAnsi="微软雅黑" w:cs="宋体"/>
-          <w:color w:val="454545"/>
-          <w:kern w:val="0"/>
-          <w:sz w:val="24"/>
-          <w:szCs w:val="24"/>
-        </w:rPr>
-      </w:pPr>
-      <w:r>
-        <w:rPr>
-          <w:rFonts w:ascii="微软雅黑" w:eastAsia="微软雅黑" w:hAnsi="微软雅黑" w:cs="宋体" w:hint="eastAsia"/>
-          <w:color w:val="454545"/>
-          <w:kern w:val="0"/>
-          <w:sz w:val="24"/>
-          <w:szCs w:val="24"/>
-        </w:rPr>
-        <w:pict>
-          <v:rect id="_x0000_i1025" style="width:0;height:0" o:hralign="center" o:hrstd="t" o:hrnoshade="t" o:hr="t" fillcolor="#555" stroked="f"/>
-        </w:pict>
-      </w:r>
-    </w:p>
-    <w:p>
-      <w:pPr>
-        <w:widowControl/>
         <w:jc w:val="left"/>
         <w:outlineLvl w:val="2"/>
         <w:rPr>
@@ -1104,7 +1055,7 @@
         <w:jc w:val="left"/>
         <w:outlineLvl w:val="3"/>
         <w:rPr>
-          <w:rFonts w:ascii="microsoft yahei" w:eastAsia="微软雅黑" w:hAnsi="microsoft yahei" w:cs="宋体"/>
+          <w:rFonts w:ascii="microsoft yahei" w:eastAsia="微软雅黑" w:hAnsi="microsoft yahei" w:cs="宋体" w:hint="eastAsia"/>
           <w:color w:val="555555"/>
           <w:kern w:val="0"/>
           <w:sz w:val="23"/>
@@ -1128,7 +1079,7 @@
         <w:spacing w:after="270"/>
         <w:jc w:val="left"/>
         <w:rPr>
-          <w:rFonts w:ascii="microsoft yahei" w:eastAsia="微软雅黑" w:hAnsi="microsoft yahei" w:cs="宋体"/>
+          <w:rFonts w:ascii="microsoft yahei" w:eastAsia="微软雅黑" w:hAnsi="microsoft yahei" w:cs="宋体" w:hint="eastAsia"/>
           <w:color w:val="555555"/>
           <w:kern w:val="0"/>
           <w:sz w:val="23"/>
@@ -1173,7 +1124,31 @@
         <w:spacing w:after="270"/>
         <w:jc w:val="left"/>
         <w:rPr>
-          <w:rFonts w:ascii="microsoft yahei" w:eastAsia="微软雅黑" w:hAnsi="microsoft yahei" w:cs="宋体"/>
+          <w:rFonts w:ascii="microsoft yahei" w:eastAsia="微软雅黑" w:hAnsi="microsoft yahei" w:cs="宋体" w:hint="eastAsia"/>
+          <w:color w:val="555555"/>
+          <w:kern w:val="0"/>
+          <w:sz w:val="23"/>
+          <w:szCs w:val="23"/>
+        </w:rPr>
+      </w:pPr>
+      <w:r>
+        <w:rPr>
+          <w:rFonts w:ascii="microsoft yahei" w:eastAsia="微软雅黑" w:hAnsi="microsoft yahei" w:cs="宋体"/>
+          <w:color w:val="555555"/>
+          <w:kern w:val="0"/>
+          <w:sz w:val="23"/>
+          <w:szCs w:val="23"/>
+        </w:rPr>
+        <w:t>当我们要锁住某个方法或资源时，我们就在该表中增加一条记录，想要释放锁的时候就删除这条记录。</w:t>
+      </w:r>
+    </w:p>
+    <w:p>
+      <w:pPr>
+        <w:widowControl/>
+        <w:spacing w:after="270"/>
+        <w:jc w:val="left"/>
+        <w:rPr>
+          <w:rFonts w:ascii="microsoft yahei" w:eastAsia="微软雅黑" w:hAnsi="microsoft yahei" w:cs="宋体" w:hint="eastAsia"/>
           <w:color w:val="555555"/>
           <w:kern w:val="0"/>
           <w:sz w:val="23"/>
@@ -1189,30 +1164,6 @@
           <w:szCs w:val="23"/>
         </w:rPr>
         <w:lastRenderedPageBreak/>
-        <w:t>当我们要锁住某个方法或资源时，我们就在该表中增加一条记录，想要释放锁的时候就删除这条记录。</w:t>
-      </w:r>
-    </w:p>
-    <w:p>
-      <w:pPr>
-        <w:widowControl/>
-        <w:spacing w:after="270"/>
-        <w:jc w:val="left"/>
-        <w:rPr>
-          <w:rFonts w:ascii="microsoft yahei" w:eastAsia="微软雅黑" w:hAnsi="microsoft yahei" w:cs="宋体"/>
-          <w:color w:val="555555"/>
-          <w:kern w:val="0"/>
-          <w:sz w:val="23"/>
-          <w:szCs w:val="23"/>
-        </w:rPr>
-      </w:pPr>
-      <w:r>
-        <w:rPr>
-          <w:rFonts w:ascii="microsoft yahei" w:eastAsia="微软雅黑" w:hAnsi="microsoft yahei" w:cs="宋体"/>
-          <w:color w:val="555555"/>
-          <w:kern w:val="0"/>
-          <w:sz w:val="23"/>
-          <w:szCs w:val="23"/>
-        </w:rPr>
         <w:t>创建这样一张数据库表：</w:t>
       </w:r>
     </w:p>
@@ -2320,7 +2271,7 @@
         <w:spacing w:after="270"/>
         <w:jc w:val="left"/>
         <w:rPr>
-          <w:rFonts w:ascii="microsoft yahei" w:eastAsia="微软雅黑" w:hAnsi="microsoft yahei" w:cs="宋体"/>
+          <w:rFonts w:ascii="microsoft yahei" w:eastAsia="微软雅黑" w:hAnsi="microsoft yahei" w:cs="宋体" w:hint="eastAsia"/>
           <w:color w:val="555555"/>
           <w:kern w:val="0"/>
           <w:sz w:val="23"/>
@@ -2544,7 +2495,7 @@
         <w:spacing w:after="270"/>
         <w:jc w:val="left"/>
         <w:rPr>
-          <w:rFonts w:ascii="microsoft yahei" w:eastAsia="微软雅黑" w:hAnsi="microsoft yahei" w:cs="宋体"/>
+          <w:rFonts w:ascii="microsoft yahei" w:eastAsia="微软雅黑" w:hAnsi="microsoft yahei" w:cs="宋体" w:hint="eastAsia"/>
           <w:color w:val="555555"/>
           <w:kern w:val="0"/>
           <w:sz w:val="23"/>
@@ -2587,7 +2538,7 @@
         <w:spacing w:after="270"/>
         <w:jc w:val="left"/>
         <w:rPr>
-          <w:rFonts w:ascii="microsoft yahei" w:eastAsia="微软雅黑" w:hAnsi="microsoft yahei" w:cs="宋体"/>
+          <w:rFonts w:ascii="microsoft yahei" w:eastAsia="微软雅黑" w:hAnsi="microsoft yahei" w:cs="宋体" w:hint="eastAsia"/>
           <w:color w:val="555555"/>
           <w:kern w:val="0"/>
           <w:sz w:val="23"/>
@@ -2750,7 +2701,7 @@
         <w:spacing w:after="270"/>
         <w:jc w:val="left"/>
         <w:rPr>
-          <w:rFonts w:ascii="microsoft yahei" w:eastAsia="微软雅黑" w:hAnsi="microsoft yahei" w:cs="宋体"/>
+          <w:rFonts w:ascii="microsoft yahei" w:eastAsia="微软雅黑" w:hAnsi="microsoft yahei" w:cs="宋体" w:hint="eastAsia"/>
           <w:color w:val="555555"/>
           <w:kern w:val="0"/>
           <w:sz w:val="23"/>
@@ -2774,7 +2725,7 @@
         <w:spacing w:after="150"/>
         <w:jc w:val="left"/>
         <w:rPr>
-          <w:rFonts w:ascii="microsoft yahei" w:eastAsia="微软雅黑" w:hAnsi="microsoft yahei" w:cs="宋体"/>
+          <w:rFonts w:ascii="microsoft yahei" w:eastAsia="微软雅黑" w:hAnsi="microsoft yahei" w:cs="宋体" w:hint="eastAsia"/>
           <w:color w:val="999999"/>
           <w:kern w:val="0"/>
           <w:sz w:val="26"/>
@@ -2829,7 +2780,7 @@
         <w:spacing w:after="150"/>
         <w:jc w:val="left"/>
         <w:rPr>
-          <w:rFonts w:ascii="microsoft yahei" w:eastAsia="微软雅黑" w:hAnsi="microsoft yahei" w:cs="宋体"/>
+          <w:rFonts w:ascii="microsoft yahei" w:eastAsia="微软雅黑" w:hAnsi="microsoft yahei" w:cs="宋体" w:hint="eastAsia"/>
           <w:color w:val="999999"/>
           <w:kern w:val="0"/>
           <w:sz w:val="26"/>
@@ -2844,7 +2795,6 @@
           <w:sz w:val="26"/>
           <w:szCs w:val="26"/>
         </w:rPr>
-        <w:lastRenderedPageBreak/>
         <w:t>2</w:t>
       </w:r>
       <w:r>
@@ -2885,7 +2835,7 @@
         <w:spacing w:after="150"/>
         <w:jc w:val="left"/>
         <w:rPr>
-          <w:rFonts w:ascii="microsoft yahei" w:eastAsia="微软雅黑" w:hAnsi="microsoft yahei" w:cs="宋体"/>
+          <w:rFonts w:ascii="microsoft yahei" w:eastAsia="微软雅黑" w:hAnsi="microsoft yahei" w:cs="宋体" w:hint="eastAsia"/>
           <w:color w:val="999999"/>
           <w:kern w:val="0"/>
           <w:sz w:val="26"/>
@@ -2900,6 +2850,7 @@
           <w:sz w:val="26"/>
           <w:szCs w:val="26"/>
         </w:rPr>
+        <w:lastRenderedPageBreak/>
         <w:t>3</w:t>
       </w:r>
       <w:r>
@@ -2959,7 +2910,7 @@
         <w:widowControl/>
         <w:jc w:val="left"/>
         <w:rPr>
-          <w:rFonts w:ascii="microsoft yahei" w:eastAsia="微软雅黑" w:hAnsi="microsoft yahei" w:cs="宋体"/>
+          <w:rFonts w:ascii="microsoft yahei" w:eastAsia="微软雅黑" w:hAnsi="microsoft yahei" w:cs="宋体" w:hint="eastAsia"/>
           <w:color w:val="999999"/>
           <w:kern w:val="0"/>
           <w:sz w:val="26"/>
@@ -2993,7 +2944,7 @@
         <w:spacing w:after="270"/>
         <w:jc w:val="left"/>
         <w:rPr>
-          <w:rFonts w:ascii="microsoft yahei" w:eastAsia="微软雅黑" w:hAnsi="microsoft yahei" w:cs="宋体"/>
+          <w:rFonts w:ascii="microsoft yahei" w:eastAsia="微软雅黑" w:hAnsi="microsoft yahei" w:cs="宋体" w:hint="eastAsia"/>
           <w:color w:val="555555"/>
           <w:kern w:val="0"/>
           <w:sz w:val="23"/>
@@ -3022,7 +2973,7 @@
         <w:ind w:left="1350"/>
         <w:jc w:val="left"/>
         <w:rPr>
-          <w:rFonts w:ascii="microsoft yahei" w:eastAsia="微软雅黑" w:hAnsi="microsoft yahei" w:cs="宋体"/>
+          <w:rFonts w:ascii="microsoft yahei" w:eastAsia="微软雅黑" w:hAnsi="microsoft yahei" w:cs="宋体" w:hint="eastAsia"/>
           <w:color w:val="555555"/>
           <w:kern w:val="0"/>
           <w:sz w:val="23"/>
@@ -3051,7 +3002,7 @@
         <w:ind w:left="1350"/>
         <w:jc w:val="left"/>
         <w:rPr>
-          <w:rFonts w:ascii="microsoft yahei" w:eastAsia="微软雅黑" w:hAnsi="microsoft yahei" w:cs="宋体"/>
+          <w:rFonts w:ascii="microsoft yahei" w:eastAsia="微软雅黑" w:hAnsi="microsoft yahei" w:cs="宋体" w:hint="eastAsia"/>
           <w:color w:val="555555"/>
           <w:kern w:val="0"/>
           <w:sz w:val="23"/>
@@ -3080,7 +3031,7 @@
         <w:ind w:left="1350"/>
         <w:jc w:val="left"/>
         <w:rPr>
-          <w:rFonts w:ascii="microsoft yahei" w:eastAsia="微软雅黑" w:hAnsi="microsoft yahei" w:cs="宋体"/>
+          <w:rFonts w:ascii="microsoft yahei" w:eastAsia="微软雅黑" w:hAnsi="microsoft yahei" w:cs="宋体" w:hint="eastAsia"/>
           <w:color w:val="555555"/>
           <w:kern w:val="0"/>
           <w:sz w:val="23"/>
@@ -3149,7 +3100,7 @@
         <w:ind w:left="1350"/>
         <w:jc w:val="left"/>
         <w:rPr>
-          <w:rFonts w:ascii="microsoft yahei" w:eastAsia="微软雅黑" w:hAnsi="microsoft yahei" w:cs="宋体"/>
+          <w:rFonts w:ascii="microsoft yahei" w:eastAsia="微软雅黑" w:hAnsi="microsoft yahei" w:cs="宋体" w:hint="eastAsia"/>
           <w:color w:val="555555"/>
           <w:kern w:val="0"/>
           <w:sz w:val="23"/>
@@ -3182,14 +3133,14 @@
       </w:pPr>
       <w:r>
         <w:rPr>
-          <w:rFonts w:ascii="微软雅黑" w:eastAsia="微软雅黑" w:hAnsi="微软雅黑" w:cs="宋体" w:hint="eastAsia"/>
+          <w:rFonts w:ascii="微软雅黑" w:eastAsia="微软雅黑" w:hAnsi="微软雅黑" w:cs="宋体"/>
           <w:color w:val="454545"/>
           <w:kern w:val="0"/>
           <w:sz w:val="24"/>
           <w:szCs w:val="24"/>
         </w:rPr>
         <w:pict>
-          <v:rect id="_x0000_i1026" style="width:0;height:0" o:hralign="center" o:hrstd="t" o:hrnoshade="t" o:hr="t" fillcolor="#555" stroked="f"/>
+          <v:rect id="_x0000_i1025" style="width:0;height:0" o:hralign="center" o:hrstd="t" o:hrnoshade="t" o:hr="t" fillcolor="#555" stroked="f"/>
         </w:pict>
       </w:r>
     </w:p>
@@ -3224,7 +3175,31 @@
         <w:spacing w:after="270"/>
         <w:jc w:val="left"/>
         <w:rPr>
-          <w:rFonts w:ascii="microsoft yahei" w:eastAsia="微软雅黑" w:hAnsi="microsoft yahei" w:cs="宋体"/>
+          <w:rFonts w:ascii="microsoft yahei" w:eastAsia="微软雅黑" w:hAnsi="microsoft yahei" w:cs="宋体" w:hint="eastAsia"/>
+          <w:color w:val="555555"/>
+          <w:kern w:val="0"/>
+          <w:sz w:val="23"/>
+          <w:szCs w:val="23"/>
+        </w:rPr>
+      </w:pPr>
+      <w:r>
+        <w:rPr>
+          <w:rFonts w:ascii="microsoft yahei" w:eastAsia="微软雅黑" w:hAnsi="microsoft yahei" w:cs="宋体"/>
+          <w:color w:val="555555"/>
+          <w:kern w:val="0"/>
+          <w:sz w:val="23"/>
+          <w:szCs w:val="23"/>
+        </w:rPr>
+        <w:t>除了可以通过增删操作数据表中的记录以外，其实还可以借助数据中自带的锁来实现分布式的锁。</w:t>
+      </w:r>
+    </w:p>
+    <w:p>
+      <w:pPr>
+        <w:widowControl/>
+        <w:spacing w:after="270"/>
+        <w:jc w:val="left"/>
+        <w:rPr>
+          <w:rFonts w:ascii="microsoft yahei" w:eastAsia="微软雅黑" w:hAnsi="microsoft yahei" w:cs="宋体" w:hint="eastAsia"/>
           <w:color w:val="555555"/>
           <w:kern w:val="0"/>
           <w:sz w:val="23"/>
@@ -3240,30 +3215,6 @@
           <w:szCs w:val="23"/>
         </w:rPr>
         <w:lastRenderedPageBreak/>
-        <w:t>除了可以通过增删操作数据表中的记录以外，其实还可以借助数据中自带的锁来实现分布式的锁。</w:t>
-      </w:r>
-    </w:p>
-    <w:p>
-      <w:pPr>
-        <w:widowControl/>
-        <w:spacing w:after="270"/>
-        <w:jc w:val="left"/>
-        <w:rPr>
-          <w:rFonts w:ascii="microsoft yahei" w:eastAsia="微软雅黑" w:hAnsi="microsoft yahei" w:cs="宋体"/>
-          <w:color w:val="555555"/>
-          <w:kern w:val="0"/>
-          <w:sz w:val="23"/>
-          <w:szCs w:val="23"/>
-        </w:rPr>
-      </w:pPr>
-      <w:r>
-        <w:rPr>
-          <w:rFonts w:ascii="microsoft yahei" w:eastAsia="微软雅黑" w:hAnsi="microsoft yahei" w:cs="宋体"/>
-          <w:color w:val="555555"/>
-          <w:kern w:val="0"/>
-          <w:sz w:val="23"/>
-          <w:szCs w:val="23"/>
-        </w:rPr>
         <w:t>我们还用刚刚创建的那张数据库表。可以通过数据库的排他锁来实现分布式锁。</w:t>
       </w:r>
       <w:r>
@@ -4729,22 +4680,33 @@
         <w:spacing w:after="270"/>
         <w:jc w:val="left"/>
         <w:rPr>
-          <w:rFonts w:ascii="microsoft yahei" w:eastAsia="微软雅黑" w:hAnsi="microsoft yahei" w:cs="宋体"/>
-          <w:color w:val="555555"/>
-          <w:kern w:val="0"/>
-          <w:sz w:val="23"/>
-          <w:szCs w:val="23"/>
-        </w:rPr>
-      </w:pPr>
-      <w:r>
-        <w:rPr>
-          <w:rFonts w:ascii="microsoft yahei" w:eastAsia="微软雅黑" w:hAnsi="microsoft yahei" w:cs="宋体"/>
-          <w:color w:val="555555"/>
-          <w:kern w:val="0"/>
-          <w:sz w:val="23"/>
-          <w:szCs w:val="23"/>
-        </w:rPr>
-        <w:t>在查询语句后面增加</w:t>
+          <w:rFonts w:ascii="microsoft yahei" w:eastAsia="微软雅黑" w:hAnsi="microsoft yahei" w:cs="宋体" w:hint="eastAsia"/>
+          <w:color w:val="555555"/>
+          <w:kern w:val="0"/>
+          <w:sz w:val="23"/>
+          <w:szCs w:val="23"/>
+        </w:rPr>
+      </w:pPr>
+      <w:r>
+        <w:rPr>
+          <w:rFonts w:ascii="microsoft yahei" w:eastAsia="微软雅黑" w:hAnsi="microsoft yahei" w:cs="宋体"/>
+          <w:color w:val="555555"/>
+          <w:kern w:val="0"/>
+          <w:sz w:val="23"/>
+          <w:szCs w:val="23"/>
+        </w:rPr>
+        <w:t>在查询语句后面</w:t>
+      </w:r>
+      <w:r>
+        <w:rPr>
+          <w:rFonts w:ascii="microsoft yahei" w:eastAsia="微软雅黑" w:hAnsi="microsoft yahei" w:cs="宋体"/>
+          <w:color w:val="555555"/>
+          <w:kern w:val="0"/>
+          <w:sz w:val="23"/>
+          <w:szCs w:val="23"/>
+          <w:highlight w:val="yellow"/>
+        </w:rPr>
+        <w:t>增加</w:t>
       </w:r>
       <w:r>
         <w:rPr>
@@ -4752,6 +4714,7 @@
           <w:color w:val="C7254E"/>
           <w:kern w:val="0"/>
           <w:sz w:val="20"/>
+          <w:highlight w:val="yellow"/>
         </w:rPr>
         <w:t>for update</w:t>
       </w:r>
@@ -4762,8 +4725,19 @@
           <w:kern w:val="0"/>
           <w:sz w:val="23"/>
           <w:szCs w:val="23"/>
-        </w:rPr>
-        <w:t>，数据库会在查询过程中给数据库表增加排他锁（这里再多提一句，</w:t>
+          <w:highlight w:val="yellow"/>
+        </w:rPr>
+        <w:t>，数据库会在查询过程中给数据库表增加排他锁</w:t>
+      </w:r>
+      <w:r>
+        <w:rPr>
+          <w:rFonts w:ascii="microsoft yahei" w:eastAsia="微软雅黑" w:hAnsi="microsoft yahei" w:cs="宋体"/>
+          <w:color w:val="555555"/>
+          <w:kern w:val="0"/>
+          <w:sz w:val="23"/>
+          <w:szCs w:val="23"/>
+        </w:rPr>
+        <w:t>（这里再多提一句，</w:t>
       </w:r>
       <w:r>
         <w:rPr>
@@ -4824,7 +4798,7 @@
         <w:spacing w:after="270"/>
         <w:jc w:val="left"/>
         <w:rPr>
-          <w:rFonts w:ascii="microsoft yahei" w:eastAsia="微软雅黑" w:hAnsi="microsoft yahei" w:cs="宋体"/>
+          <w:rFonts w:ascii="microsoft yahei" w:eastAsia="微软雅黑" w:hAnsi="microsoft yahei" w:cs="宋体" w:hint="eastAsia"/>
           <w:color w:val="555555"/>
           <w:kern w:val="0"/>
           <w:sz w:val="23"/>
@@ -4891,7 +4865,6 @@
           <w:szCs w:val="24"/>
           <w:shd w:val="clear" w:color="auto" w:fill="F2F2F2" w:themeFill="background1" w:themeFillShade="F2"/>
         </w:rPr>
-        <w:lastRenderedPageBreak/>
         <w:t>public</w:t>
       </w:r>
       <w:r>
@@ -5082,7 +5055,7 @@
         <w:spacing w:after="270"/>
         <w:jc w:val="left"/>
         <w:rPr>
-          <w:rFonts w:ascii="microsoft yahei" w:eastAsia="微软雅黑" w:hAnsi="microsoft yahei" w:cs="宋体"/>
+          <w:rFonts w:ascii="microsoft yahei" w:eastAsia="微软雅黑" w:hAnsi="microsoft yahei" w:cs="宋体" w:hint="eastAsia"/>
           <w:color w:val="555555"/>
           <w:kern w:val="0"/>
           <w:sz w:val="23"/>
@@ -5125,21 +5098,22 @@
         <w:spacing w:after="270"/>
         <w:jc w:val="left"/>
         <w:rPr>
-          <w:rFonts w:ascii="microsoft yahei" w:eastAsia="微软雅黑" w:hAnsi="microsoft yahei" w:cs="宋体"/>
-          <w:color w:val="555555"/>
-          <w:kern w:val="0"/>
-          <w:sz w:val="23"/>
-          <w:szCs w:val="23"/>
-        </w:rPr>
-      </w:pPr>
-      <w:r>
-        <w:rPr>
-          <w:rFonts w:ascii="microsoft yahei" w:eastAsia="微软雅黑" w:hAnsi="microsoft yahei" w:cs="宋体"/>
-          <w:color w:val="555555"/>
-          <w:kern w:val="0"/>
-          <w:sz w:val="23"/>
-          <w:szCs w:val="23"/>
-        </w:rPr>
+          <w:rFonts w:ascii="microsoft yahei" w:eastAsia="微软雅黑" w:hAnsi="microsoft yahei" w:cs="宋体" w:hint="eastAsia"/>
+          <w:color w:val="555555"/>
+          <w:kern w:val="0"/>
+          <w:sz w:val="23"/>
+          <w:szCs w:val="23"/>
+        </w:rPr>
+      </w:pPr>
+      <w:r>
+        <w:rPr>
+          <w:rFonts w:ascii="microsoft yahei" w:eastAsia="微软雅黑" w:hAnsi="microsoft yahei" w:cs="宋体"/>
+          <w:color w:val="555555"/>
+          <w:kern w:val="0"/>
+          <w:sz w:val="23"/>
+          <w:szCs w:val="23"/>
+        </w:rPr>
+        <w:lastRenderedPageBreak/>
         <w:t>这种方法可以有效的解决上面提到的无法释放锁和阻塞锁的问题。</w:t>
       </w:r>
     </w:p>
@@ -5153,7 +5127,7 @@
         <w:ind w:left="1350"/>
         <w:jc w:val="left"/>
         <w:rPr>
-          <w:rFonts w:ascii="microsoft yahei" w:eastAsia="微软雅黑" w:hAnsi="microsoft yahei" w:cs="宋体"/>
+          <w:rFonts w:ascii="microsoft yahei" w:eastAsia="微软雅黑" w:hAnsi="microsoft yahei" w:cs="宋体" w:hint="eastAsia"/>
           <w:color w:val="454545"/>
           <w:kern w:val="0"/>
           <w:sz w:val="23"/>
@@ -5210,7 +5184,7 @@
         <w:ind w:left="1350"/>
         <w:jc w:val="left"/>
         <w:rPr>
-          <w:rFonts w:ascii="microsoft yahei" w:eastAsia="微软雅黑" w:hAnsi="microsoft yahei" w:cs="宋体"/>
+          <w:rFonts w:ascii="microsoft yahei" w:eastAsia="微软雅黑" w:hAnsi="microsoft yahei" w:cs="宋体" w:hint="eastAsia"/>
           <w:color w:val="454545"/>
           <w:kern w:val="0"/>
           <w:sz w:val="23"/>
@@ -5234,7 +5208,7 @@
         <w:spacing w:after="270"/>
         <w:jc w:val="left"/>
         <w:rPr>
-          <w:rFonts w:ascii="microsoft yahei" w:eastAsia="微软雅黑" w:hAnsi="microsoft yahei" w:cs="宋体"/>
+          <w:rFonts w:ascii="microsoft yahei" w:eastAsia="微软雅黑" w:hAnsi="microsoft yahei" w:cs="宋体" w:hint="eastAsia"/>
           <w:color w:val="555555"/>
           <w:kern w:val="0"/>
           <w:sz w:val="23"/>
@@ -5257,7 +5231,7 @@
         <w:widowControl/>
         <w:jc w:val="left"/>
         <w:rPr>
-          <w:rFonts w:ascii="microsoft yahei" w:eastAsia="微软雅黑" w:hAnsi="microsoft yahei" w:cs="宋体"/>
+          <w:rFonts w:ascii="microsoft yahei" w:eastAsia="微软雅黑" w:hAnsi="microsoft yahei" w:cs="宋体" w:hint="eastAsia"/>
           <w:color w:val="555555"/>
           <w:kern w:val="0"/>
           <w:sz w:val="23"/>
@@ -5356,7 +5330,7 @@
           <w:sz w:val="23"/>
           <w:szCs w:val="23"/>
         </w:rPr>
-        <w:t>会对查询进行优化，即便在条件中使用了索引字段，但是否使用索引来检索数据是由</w:t>
+        <w:t>会对查询进行优化，即便在条件中使用了索引字段，但</w:t>
       </w:r>
       <w:r>
         <w:rPr>
@@ -5367,8 +5341,9 @@
           <w:kern w:val="0"/>
           <w:sz w:val="23"/>
           <w:szCs w:val="23"/>
-        </w:rPr>
-        <w:t xml:space="preserve"> MySQL </w:t>
+          <w:highlight w:val="yellow"/>
+        </w:rPr>
+        <w:t>是否使用索引来检索数据是由</w:t>
       </w:r>
       <w:r>
         <w:rPr>
@@ -5379,8 +5354,9 @@
           <w:kern w:val="0"/>
           <w:sz w:val="23"/>
           <w:szCs w:val="23"/>
-        </w:rPr>
-        <w:t>通过判断不同执行计划的代价来决定的，如果</w:t>
+          <w:highlight w:val="yellow"/>
+        </w:rPr>
+        <w:t xml:space="preserve"> MySQL </w:t>
       </w:r>
       <w:r>
         <w:rPr>
@@ -5391,8 +5367,9 @@
           <w:kern w:val="0"/>
           <w:sz w:val="23"/>
           <w:szCs w:val="23"/>
-        </w:rPr>
-        <w:t xml:space="preserve"> MySQL </w:t>
+          <w:highlight w:val="yellow"/>
+        </w:rPr>
+        <w:t>通过判断不同执行计划的代价来决定的</w:t>
       </w:r>
       <w:r>
         <w:rPr>
@@ -5404,7 +5381,7 @@
           <w:sz w:val="23"/>
           <w:szCs w:val="23"/>
         </w:rPr>
-        <w:t>认为全表扫效率更高，比如对一些很小的表，它就不会使用索引，这种情况下</w:t>
+        <w:t>，如果</w:t>
       </w:r>
       <w:r>
         <w:rPr>
@@ -5416,7 +5393,7 @@
           <w:sz w:val="23"/>
           <w:szCs w:val="23"/>
         </w:rPr>
-        <w:t xml:space="preserve"> InnoDB </w:t>
+        <w:t xml:space="preserve"> MySQL </w:t>
       </w:r>
       <w:r>
         <w:rPr>
@@ -5428,6 +5405,30 @@
           <w:sz w:val="23"/>
           <w:szCs w:val="23"/>
         </w:rPr>
+        <w:t>认为全表扫效率更高，比如对一些很小的表，它就不会使用索引，这种情况下</w:t>
+      </w:r>
+      <w:r>
+        <w:rPr>
+          <w:rFonts w:ascii="microsoft yahei" w:eastAsia="微软雅黑" w:hAnsi="microsoft yahei" w:cs="宋体"/>
+          <w:b/>
+          <w:bCs/>
+          <w:color w:val="555555"/>
+          <w:kern w:val="0"/>
+          <w:sz w:val="23"/>
+          <w:szCs w:val="23"/>
+        </w:rPr>
+        <w:t xml:space="preserve"> InnoDB </w:t>
+      </w:r>
+      <w:r>
+        <w:rPr>
+          <w:rFonts w:ascii="microsoft yahei" w:eastAsia="微软雅黑" w:hAnsi="microsoft yahei" w:cs="宋体"/>
+          <w:b/>
+          <w:bCs/>
+          <w:color w:val="555555"/>
+          <w:kern w:val="0"/>
+          <w:sz w:val="23"/>
+          <w:szCs w:val="23"/>
+        </w:rPr>
         <w:t>将使用表锁，而不是行锁。如果发生这种情况就悲剧了。。。</w:t>
       </w:r>
     </w:p>
@@ -5446,7 +5447,304 @@
       </w:pPr>
       <w:r>
         <w:rPr>
-          <w:rFonts w:ascii="微软雅黑" w:eastAsia="微软雅黑" w:hAnsi="微软雅黑" w:cs="宋体" w:hint="eastAsia"/>
+          <w:rFonts w:ascii="微软雅黑" w:eastAsia="微软雅黑" w:hAnsi="微软雅黑" w:cs="宋体"/>
+          <w:color w:val="454545"/>
+          <w:kern w:val="0"/>
+          <w:sz w:val="24"/>
+          <w:szCs w:val="24"/>
+        </w:rPr>
+        <w:pict>
+          <v:rect id="_x0000_i1026" style="width:0;height:0" o:hralign="center" o:hrstd="t" o:hrnoshade="t" o:hr="t" fillcolor="#555" stroked="f"/>
+        </w:pict>
+      </w:r>
+    </w:p>
+    <w:p>
+      <w:pPr>
+        <w:widowControl/>
+        <w:jc w:val="left"/>
+        <w:rPr>
+          <w:rFonts w:ascii="microsoft yahei" w:eastAsia="微软雅黑" w:hAnsi="microsoft yahei" w:cs="宋体" w:hint="eastAsia"/>
+          <w:color w:val="454545"/>
+          <w:kern w:val="0"/>
+          <w:sz w:val="23"/>
+          <w:szCs w:val="23"/>
+          <w:bdr w:val="single" w:sz="4" w:space="0" w:color="auto"/>
+        </w:rPr>
+      </w:pPr>
+      <w:r>
+        <w:rPr>
+          <w:rFonts w:ascii="microsoft yahei" w:eastAsia="微软雅黑" w:hAnsi="microsoft yahei" w:cs="宋体"/>
+          <w:color w:val="FF0000"/>
+          <w:kern w:val="0"/>
+          <w:sz w:val="23"/>
+          <w:szCs w:val="23"/>
+        </w:rPr>
+        <w:t>还有一个问题，就是我们</w:t>
+      </w:r>
+      <w:r>
+        <w:rPr>
+          <w:rFonts w:ascii="microsoft yahei" w:eastAsia="微软雅黑" w:hAnsi="microsoft yahei" w:cs="宋体"/>
+          <w:color w:val="FF0000"/>
+          <w:kern w:val="0"/>
+          <w:sz w:val="23"/>
+          <w:szCs w:val="23"/>
+          <w:bdr w:val="single" w:sz="4" w:space="0" w:color="auto"/>
+        </w:rPr>
+        <w:t>要使用排他锁来进行分布式锁的</w:t>
+      </w:r>
+      <w:r>
+        <w:rPr>
+          <w:rFonts w:ascii="microsoft yahei" w:eastAsia="微软雅黑" w:hAnsi="microsoft yahei" w:cs="宋体"/>
+          <w:color w:val="FF0000"/>
+          <w:kern w:val="0"/>
+          <w:sz w:val="23"/>
+          <w:szCs w:val="23"/>
+          <w:bdr w:val="single" w:sz="4" w:space="0" w:color="auto"/>
+        </w:rPr>
+        <w:t>lock</w:t>
+      </w:r>
+      <w:r>
+        <w:rPr>
+          <w:rFonts w:ascii="microsoft yahei" w:eastAsia="微软雅黑" w:hAnsi="microsoft yahei" w:cs="宋体"/>
+          <w:color w:val="FF0000"/>
+          <w:kern w:val="0"/>
+          <w:sz w:val="23"/>
+          <w:szCs w:val="23"/>
+          <w:bdr w:val="single" w:sz="4" w:space="0" w:color="auto"/>
+        </w:rPr>
+        <w:t>，那么一个排他锁长时间不提交，就会占用数据库连接</w:t>
+      </w:r>
+      <w:r>
+        <w:rPr>
+          <w:rFonts w:ascii="microsoft yahei" w:eastAsia="微软雅黑" w:hAnsi="microsoft yahei" w:cs="宋体"/>
+          <w:color w:val="FF0000"/>
+          <w:kern w:val="0"/>
+          <w:sz w:val="23"/>
+          <w:szCs w:val="23"/>
+        </w:rPr>
+        <w:t>。一旦类似的连接变得多了，就</w:t>
+      </w:r>
+      <w:r>
+        <w:rPr>
+          <w:rFonts w:ascii="microsoft yahei" w:eastAsia="微软雅黑" w:hAnsi="microsoft yahei" w:cs="宋体"/>
+          <w:color w:val="FF0000"/>
+          <w:kern w:val="0"/>
+          <w:sz w:val="23"/>
+          <w:szCs w:val="23"/>
+          <w:bdr w:val="single" w:sz="4" w:space="0" w:color="auto"/>
+        </w:rPr>
+        <w:t>可能把数据库连接池撑爆</w:t>
+      </w:r>
+    </w:p>
+    <w:p>
+      <w:pPr>
+        <w:widowControl/>
+        <w:spacing w:before="150" w:after="150"/>
+        <w:jc w:val="left"/>
+        <w:outlineLvl w:val="3"/>
+        <w:rPr>
+          <w:rFonts w:ascii="microsoft yahei" w:eastAsia="微软雅黑" w:hAnsi="microsoft yahei" w:cs="宋体" w:hint="eastAsia"/>
+          <w:color w:val="555555"/>
+          <w:kern w:val="0"/>
+          <w:sz w:val="23"/>
+          <w:szCs w:val="23"/>
+        </w:rPr>
+      </w:pPr>
+      <w:r>
+        <w:rPr>
+          <w:rFonts w:ascii="microsoft yahei" w:eastAsia="微软雅黑" w:hAnsi="microsoft yahei" w:cs="宋体"/>
+          <w:color w:val="555555"/>
+          <w:kern w:val="0"/>
+          <w:sz w:val="23"/>
+          <w:szCs w:val="23"/>
+        </w:rPr>
+        <w:t>总结</w:t>
+      </w:r>
+    </w:p>
+    <w:p>
+      <w:pPr>
+        <w:widowControl/>
+        <w:spacing w:after="270"/>
+        <w:jc w:val="left"/>
+        <w:rPr>
+          <w:rFonts w:ascii="microsoft yahei" w:eastAsia="微软雅黑" w:hAnsi="microsoft yahei" w:cs="宋体" w:hint="eastAsia"/>
+          <w:color w:val="555555"/>
+          <w:kern w:val="0"/>
+          <w:sz w:val="23"/>
+          <w:szCs w:val="23"/>
+        </w:rPr>
+      </w:pPr>
+      <w:r>
+        <w:rPr>
+          <w:rFonts w:ascii="microsoft yahei" w:eastAsia="微软雅黑" w:hAnsi="microsoft yahei" w:cs="宋体"/>
+          <w:color w:val="555555"/>
+          <w:kern w:val="0"/>
+          <w:sz w:val="23"/>
+          <w:szCs w:val="23"/>
+        </w:rPr>
+        <w:t>总结一下使用数据库来实现分布式锁的方式，这两种方式都是依赖数据库的一张表，一种是通过表中的记录的存在情况确定当前是否有锁存在，另外一种是通过数据库的排他锁来实现分布式锁。</w:t>
+      </w:r>
+    </w:p>
+    <w:p>
+      <w:pPr>
+        <w:widowControl/>
+        <w:jc w:val="left"/>
+        <w:rPr>
+          <w:rFonts w:ascii="microsoft yahei" w:eastAsia="微软雅黑" w:hAnsi="microsoft yahei" w:cs="宋体" w:hint="eastAsia"/>
+          <w:color w:val="555555"/>
+          <w:kern w:val="0"/>
+          <w:sz w:val="23"/>
+          <w:szCs w:val="23"/>
+        </w:rPr>
+      </w:pPr>
+      <w:r>
+        <w:rPr>
+          <w:rFonts w:ascii="microsoft yahei" w:eastAsia="微软雅黑" w:hAnsi="microsoft yahei" w:cs="宋体"/>
+          <w:b/>
+          <w:bCs/>
+          <w:color w:val="555555"/>
+          <w:kern w:val="0"/>
+          <w:sz w:val="23"/>
+          <w:szCs w:val="23"/>
+        </w:rPr>
+        <w:lastRenderedPageBreak/>
+        <w:t>数据库实现分布式锁的优点</w:t>
+      </w:r>
+    </w:p>
+    <w:p>
+      <w:pPr>
+        <w:widowControl/>
+        <w:spacing w:after="270"/>
+        <w:jc w:val="left"/>
+        <w:rPr>
+          <w:rFonts w:ascii="microsoft yahei" w:eastAsia="微软雅黑" w:hAnsi="microsoft yahei" w:cs="宋体" w:hint="eastAsia"/>
+          <w:color w:val="555555"/>
+          <w:kern w:val="0"/>
+          <w:sz w:val="23"/>
+          <w:szCs w:val="23"/>
+        </w:rPr>
+      </w:pPr>
+      <w:r>
+        <w:rPr>
+          <w:rFonts w:ascii="microsoft yahei" w:eastAsia="微软雅黑" w:hAnsi="microsoft yahei" w:cs="宋体"/>
+          <w:color w:val="555555"/>
+          <w:kern w:val="0"/>
+          <w:sz w:val="23"/>
+          <w:szCs w:val="23"/>
+        </w:rPr>
+        <w:t>直接借助数据库，容易理解。</w:t>
+      </w:r>
+    </w:p>
+    <w:p>
+      <w:pPr>
+        <w:widowControl/>
+        <w:jc w:val="left"/>
+        <w:rPr>
+          <w:rFonts w:ascii="microsoft yahei" w:eastAsia="微软雅黑" w:hAnsi="microsoft yahei" w:cs="宋体" w:hint="eastAsia"/>
+          <w:color w:val="555555"/>
+          <w:kern w:val="0"/>
+          <w:sz w:val="23"/>
+          <w:szCs w:val="23"/>
+        </w:rPr>
+      </w:pPr>
+      <w:r>
+        <w:rPr>
+          <w:rFonts w:ascii="microsoft yahei" w:eastAsia="微软雅黑" w:hAnsi="microsoft yahei" w:cs="宋体"/>
+          <w:b/>
+          <w:bCs/>
+          <w:color w:val="555555"/>
+          <w:kern w:val="0"/>
+          <w:sz w:val="23"/>
+          <w:szCs w:val="23"/>
+        </w:rPr>
+        <w:t>数据库实现分布式锁的缺点</w:t>
+      </w:r>
+    </w:p>
+    <w:p>
+      <w:pPr>
+        <w:widowControl/>
+        <w:jc w:val="left"/>
+        <w:rPr>
+          <w:rFonts w:ascii="microsoft yahei" w:eastAsia="微软雅黑" w:hAnsi="microsoft yahei" w:cs="宋体" w:hint="eastAsia"/>
+          <w:color w:val="454545"/>
+          <w:kern w:val="0"/>
+          <w:sz w:val="23"/>
+          <w:szCs w:val="23"/>
+        </w:rPr>
+      </w:pPr>
+      <w:r>
+        <w:rPr>
+          <w:rFonts w:ascii="microsoft yahei" w:eastAsia="微软雅黑" w:hAnsi="microsoft yahei" w:cs="宋体"/>
+          <w:color w:val="FF0000"/>
+          <w:kern w:val="0"/>
+          <w:sz w:val="23"/>
+          <w:szCs w:val="23"/>
+        </w:rPr>
+        <w:t>会有各种各样的问题，在解决问题的过程中会使整个方案变得越来越复杂。</w:t>
+      </w:r>
+    </w:p>
+    <w:p>
+      <w:pPr>
+        <w:widowControl/>
+        <w:jc w:val="left"/>
+        <w:rPr>
+          <w:rFonts w:ascii="microsoft yahei" w:eastAsia="微软雅黑" w:hAnsi="microsoft yahei" w:cs="宋体" w:hint="eastAsia"/>
+          <w:color w:val="454545"/>
+          <w:kern w:val="0"/>
+          <w:sz w:val="23"/>
+          <w:szCs w:val="23"/>
+        </w:rPr>
+      </w:pPr>
+      <w:r>
+        <w:rPr>
+          <w:rFonts w:ascii="microsoft yahei" w:eastAsia="微软雅黑" w:hAnsi="microsoft yahei" w:cs="宋体"/>
+          <w:color w:val="FF0000"/>
+          <w:kern w:val="0"/>
+          <w:sz w:val="23"/>
+          <w:szCs w:val="23"/>
+        </w:rPr>
+        <w:t>操作数据库需要一定的开销，性能问题需要考虑。</w:t>
+      </w:r>
+    </w:p>
+    <w:p>
+      <w:pPr>
+        <w:widowControl/>
+        <w:jc w:val="left"/>
+        <w:rPr>
+          <w:rFonts w:ascii="microsoft yahei" w:eastAsia="微软雅黑" w:hAnsi="microsoft yahei" w:cs="宋体" w:hint="eastAsia"/>
+          <w:color w:val="454545"/>
+          <w:kern w:val="0"/>
+          <w:sz w:val="23"/>
+          <w:szCs w:val="23"/>
+        </w:rPr>
+      </w:pPr>
+      <w:r>
+        <w:rPr>
+          <w:rFonts w:ascii="microsoft yahei" w:eastAsia="微软雅黑" w:hAnsi="microsoft yahei" w:cs="宋体"/>
+          <w:color w:val="FF0000"/>
+          <w:kern w:val="0"/>
+          <w:sz w:val="23"/>
+          <w:szCs w:val="23"/>
+        </w:rPr>
+        <w:t>使用数据库的行级锁并不一定靠谱，尤其是当我们的锁表并不大的时候。</w:t>
+      </w:r>
+    </w:p>
+    <w:p>
+      <w:pPr>
+        <w:widowControl/>
+        <w:spacing w:before="300" w:after="300"/>
+        <w:jc w:val="left"/>
+        <w:rPr>
+          <w:rFonts w:ascii="微软雅黑" w:eastAsia="微软雅黑" w:hAnsi="微软雅黑" w:cs="宋体"/>
+          <w:color w:val="454545"/>
+          <w:kern w:val="0"/>
+          <w:sz w:val="24"/>
+          <w:szCs w:val="24"/>
+        </w:rPr>
+      </w:pPr>
+      <w:r>
+        <w:rPr>
+          <w:rFonts w:ascii="微软雅黑" w:eastAsia="微软雅黑" w:hAnsi="微软雅黑" w:cs="宋体"/>
           <w:color w:val="454545"/>
           <w:kern w:val="0"/>
           <w:sz w:val="24"/>
@@ -5461,303 +5759,6 @@
       <w:pPr>
         <w:widowControl/>
         <w:jc w:val="left"/>
-        <w:rPr>
-          <w:rFonts w:ascii="microsoft yahei" w:eastAsia="微软雅黑" w:hAnsi="microsoft yahei" w:cs="宋体" w:hint="eastAsia"/>
-          <w:color w:val="454545"/>
-          <w:kern w:val="0"/>
-          <w:sz w:val="23"/>
-          <w:szCs w:val="23"/>
-          <w:bdr w:val="single" w:sz="4" w:space="0" w:color="auto"/>
-        </w:rPr>
-      </w:pPr>
-      <w:r>
-        <w:rPr>
-          <w:rFonts w:ascii="microsoft yahei" w:eastAsia="微软雅黑" w:hAnsi="microsoft yahei" w:cs="宋体"/>
-          <w:color w:val="FF0000"/>
-          <w:kern w:val="0"/>
-          <w:sz w:val="23"/>
-          <w:szCs w:val="23"/>
-        </w:rPr>
-        <w:t>还有一个问题，就是我们</w:t>
-      </w:r>
-      <w:r>
-        <w:rPr>
-          <w:rFonts w:ascii="microsoft yahei" w:eastAsia="微软雅黑" w:hAnsi="microsoft yahei" w:cs="宋体"/>
-          <w:color w:val="FF0000"/>
-          <w:kern w:val="0"/>
-          <w:sz w:val="23"/>
-          <w:szCs w:val="23"/>
-          <w:bdr w:val="single" w:sz="4" w:space="0" w:color="auto"/>
-        </w:rPr>
-        <w:t>要使用排他锁来进行分布式锁的</w:t>
-      </w:r>
-      <w:r>
-        <w:rPr>
-          <w:rFonts w:ascii="microsoft yahei" w:eastAsia="微软雅黑" w:hAnsi="microsoft yahei" w:cs="宋体"/>
-          <w:color w:val="FF0000"/>
-          <w:kern w:val="0"/>
-          <w:sz w:val="23"/>
-          <w:szCs w:val="23"/>
-          <w:bdr w:val="single" w:sz="4" w:space="0" w:color="auto"/>
-        </w:rPr>
-        <w:t>lock</w:t>
-      </w:r>
-      <w:r>
-        <w:rPr>
-          <w:rFonts w:ascii="microsoft yahei" w:eastAsia="微软雅黑" w:hAnsi="microsoft yahei" w:cs="宋体"/>
-          <w:color w:val="FF0000"/>
-          <w:kern w:val="0"/>
-          <w:sz w:val="23"/>
-          <w:szCs w:val="23"/>
-          <w:bdr w:val="single" w:sz="4" w:space="0" w:color="auto"/>
-        </w:rPr>
-        <w:t>，那么一个排他锁长时间不提交，就会占用数据库连接</w:t>
-      </w:r>
-      <w:r>
-        <w:rPr>
-          <w:rFonts w:ascii="microsoft yahei" w:eastAsia="微软雅黑" w:hAnsi="microsoft yahei" w:cs="宋体"/>
-          <w:color w:val="FF0000"/>
-          <w:kern w:val="0"/>
-          <w:sz w:val="23"/>
-          <w:szCs w:val="23"/>
-        </w:rPr>
-        <w:t>。一旦类似的连接变得多了，就</w:t>
-      </w:r>
-      <w:r>
-        <w:rPr>
-          <w:rFonts w:ascii="microsoft yahei" w:eastAsia="微软雅黑" w:hAnsi="microsoft yahei" w:cs="宋体"/>
-          <w:color w:val="FF0000"/>
-          <w:kern w:val="0"/>
-          <w:sz w:val="23"/>
-          <w:szCs w:val="23"/>
-          <w:bdr w:val="single" w:sz="4" w:space="0" w:color="auto"/>
-        </w:rPr>
-        <w:t>可能把数据库连接池撑爆</w:t>
-      </w:r>
-    </w:p>
-    <w:p>
-      <w:pPr>
-        <w:widowControl/>
-        <w:spacing w:before="150" w:after="150"/>
-        <w:jc w:val="left"/>
-        <w:outlineLvl w:val="3"/>
-        <w:rPr>
-          <w:rFonts w:ascii="microsoft yahei" w:eastAsia="微软雅黑" w:hAnsi="microsoft yahei" w:cs="宋体"/>
-          <w:color w:val="555555"/>
-          <w:kern w:val="0"/>
-          <w:sz w:val="23"/>
-          <w:szCs w:val="23"/>
-        </w:rPr>
-      </w:pPr>
-      <w:r>
-        <w:rPr>
-          <w:rFonts w:ascii="microsoft yahei" w:eastAsia="微软雅黑" w:hAnsi="microsoft yahei" w:cs="宋体"/>
-          <w:color w:val="555555"/>
-          <w:kern w:val="0"/>
-          <w:sz w:val="23"/>
-          <w:szCs w:val="23"/>
-        </w:rPr>
-        <w:t>总结</w:t>
-      </w:r>
-    </w:p>
-    <w:p>
-      <w:pPr>
-        <w:widowControl/>
-        <w:spacing w:after="270"/>
-        <w:jc w:val="left"/>
-        <w:rPr>
-          <w:rFonts w:ascii="microsoft yahei" w:eastAsia="微软雅黑" w:hAnsi="microsoft yahei" w:cs="宋体"/>
-          <w:color w:val="555555"/>
-          <w:kern w:val="0"/>
-          <w:sz w:val="23"/>
-          <w:szCs w:val="23"/>
-        </w:rPr>
-      </w:pPr>
-      <w:r>
-        <w:rPr>
-          <w:rFonts w:ascii="microsoft yahei" w:eastAsia="微软雅黑" w:hAnsi="microsoft yahei" w:cs="宋体"/>
-          <w:color w:val="555555"/>
-          <w:kern w:val="0"/>
-          <w:sz w:val="23"/>
-          <w:szCs w:val="23"/>
-        </w:rPr>
-        <w:lastRenderedPageBreak/>
-        <w:t>总结一下使用数据库来实现分布式锁的方式，这两种方式都是依赖数据库的一张表，一种是通过表中的记录的存在情况确定当前是否有锁存在，另外一种是通过数据库的排他锁来实现分布式锁。</w:t>
-      </w:r>
-    </w:p>
-    <w:p>
-      <w:pPr>
-        <w:widowControl/>
-        <w:jc w:val="left"/>
-        <w:rPr>
-          <w:rFonts w:ascii="microsoft yahei" w:eastAsia="微软雅黑" w:hAnsi="microsoft yahei" w:cs="宋体"/>
-          <w:color w:val="555555"/>
-          <w:kern w:val="0"/>
-          <w:sz w:val="23"/>
-          <w:szCs w:val="23"/>
-        </w:rPr>
-      </w:pPr>
-      <w:r>
-        <w:rPr>
-          <w:rFonts w:ascii="microsoft yahei" w:eastAsia="微软雅黑" w:hAnsi="microsoft yahei" w:cs="宋体"/>
-          <w:b/>
-          <w:bCs/>
-          <w:color w:val="555555"/>
-          <w:kern w:val="0"/>
-          <w:sz w:val="23"/>
-          <w:szCs w:val="23"/>
-        </w:rPr>
-        <w:t>数据库实现分布式锁的优点</w:t>
-      </w:r>
-    </w:p>
-    <w:p>
-      <w:pPr>
-        <w:widowControl/>
-        <w:spacing w:after="270"/>
-        <w:jc w:val="left"/>
-        <w:rPr>
-          <w:rFonts w:ascii="microsoft yahei" w:eastAsia="微软雅黑" w:hAnsi="microsoft yahei" w:cs="宋体"/>
-          <w:color w:val="555555"/>
-          <w:kern w:val="0"/>
-          <w:sz w:val="23"/>
-          <w:szCs w:val="23"/>
-        </w:rPr>
-      </w:pPr>
-      <w:r>
-        <w:rPr>
-          <w:rFonts w:ascii="microsoft yahei" w:eastAsia="微软雅黑" w:hAnsi="microsoft yahei" w:cs="宋体"/>
-          <w:color w:val="555555"/>
-          <w:kern w:val="0"/>
-          <w:sz w:val="23"/>
-          <w:szCs w:val="23"/>
-        </w:rPr>
-        <w:t>直接借助数据库，容易理解。</w:t>
-      </w:r>
-    </w:p>
-    <w:p>
-      <w:pPr>
-        <w:widowControl/>
-        <w:jc w:val="left"/>
-        <w:rPr>
-          <w:rFonts w:ascii="microsoft yahei" w:eastAsia="微软雅黑" w:hAnsi="microsoft yahei" w:cs="宋体"/>
-          <w:color w:val="555555"/>
-          <w:kern w:val="0"/>
-          <w:sz w:val="23"/>
-          <w:szCs w:val="23"/>
-        </w:rPr>
-      </w:pPr>
-      <w:r>
-        <w:rPr>
-          <w:rFonts w:ascii="microsoft yahei" w:eastAsia="微软雅黑" w:hAnsi="microsoft yahei" w:cs="宋体"/>
-          <w:b/>
-          <w:bCs/>
-          <w:color w:val="555555"/>
-          <w:kern w:val="0"/>
-          <w:sz w:val="23"/>
-          <w:szCs w:val="23"/>
-        </w:rPr>
-        <w:t>数据库实现分布式锁的缺点</w:t>
-      </w:r>
-    </w:p>
-    <w:p>
-      <w:pPr>
-        <w:widowControl/>
-        <w:jc w:val="left"/>
-        <w:rPr>
-          <w:rFonts w:ascii="microsoft yahei" w:eastAsia="微软雅黑" w:hAnsi="microsoft yahei" w:cs="宋体"/>
-          <w:color w:val="454545"/>
-          <w:kern w:val="0"/>
-          <w:sz w:val="23"/>
-          <w:szCs w:val="23"/>
-        </w:rPr>
-      </w:pPr>
-      <w:r>
-        <w:rPr>
-          <w:rFonts w:ascii="microsoft yahei" w:eastAsia="微软雅黑" w:hAnsi="microsoft yahei" w:cs="宋体"/>
-          <w:color w:val="FF0000"/>
-          <w:kern w:val="0"/>
-          <w:sz w:val="23"/>
-          <w:szCs w:val="23"/>
-        </w:rPr>
-        <w:t>会有各种各样的问题，在解决问题的过程中会使整个方案变得越来越复杂。</w:t>
-      </w:r>
-    </w:p>
-    <w:p>
-      <w:pPr>
-        <w:widowControl/>
-        <w:jc w:val="left"/>
-        <w:rPr>
-          <w:rFonts w:ascii="microsoft yahei" w:eastAsia="微软雅黑" w:hAnsi="microsoft yahei" w:cs="宋体"/>
-          <w:color w:val="454545"/>
-          <w:kern w:val="0"/>
-          <w:sz w:val="23"/>
-          <w:szCs w:val="23"/>
-        </w:rPr>
-      </w:pPr>
-      <w:r>
-        <w:rPr>
-          <w:rFonts w:ascii="microsoft yahei" w:eastAsia="微软雅黑" w:hAnsi="microsoft yahei" w:cs="宋体"/>
-          <w:color w:val="FF0000"/>
-          <w:kern w:val="0"/>
-          <w:sz w:val="23"/>
-          <w:szCs w:val="23"/>
-        </w:rPr>
-        <w:t>操作数据库需要一定的开销，性能问题需要考虑。</w:t>
-      </w:r>
-    </w:p>
-    <w:p>
-      <w:pPr>
-        <w:widowControl/>
-        <w:jc w:val="left"/>
-        <w:rPr>
-          <w:rFonts w:ascii="microsoft yahei" w:eastAsia="微软雅黑" w:hAnsi="microsoft yahei" w:cs="宋体"/>
-          <w:color w:val="454545"/>
-          <w:kern w:val="0"/>
-          <w:sz w:val="23"/>
-          <w:szCs w:val="23"/>
-        </w:rPr>
-      </w:pPr>
-      <w:r>
-        <w:rPr>
-          <w:rFonts w:ascii="microsoft yahei" w:eastAsia="微软雅黑" w:hAnsi="microsoft yahei" w:cs="宋体"/>
-          <w:color w:val="FF0000"/>
-          <w:kern w:val="0"/>
-          <w:sz w:val="23"/>
-          <w:szCs w:val="23"/>
-        </w:rPr>
-        <w:t>使用数据库的行级锁并不一定靠谱，尤其是当我们的锁表并不大的时候。</w:t>
-      </w:r>
-    </w:p>
-    <w:p>
-      <w:pPr>
-        <w:widowControl/>
-        <w:spacing w:before="300" w:after="300"/>
-        <w:jc w:val="left"/>
-        <w:rPr>
-          <w:rFonts w:ascii="微软雅黑" w:eastAsia="微软雅黑" w:hAnsi="微软雅黑" w:cs="宋体"/>
-          <w:color w:val="454545"/>
-          <w:kern w:val="0"/>
-          <w:sz w:val="24"/>
-          <w:szCs w:val="24"/>
-        </w:rPr>
-      </w:pPr>
-      <w:r>
-        <w:rPr>
-          <w:rFonts w:ascii="微软雅黑" w:eastAsia="微软雅黑" w:hAnsi="微软雅黑" w:cs="宋体" w:hint="eastAsia"/>
-          <w:color w:val="454545"/>
-          <w:kern w:val="0"/>
-          <w:sz w:val="24"/>
-          <w:szCs w:val="24"/>
-        </w:rPr>
-        <w:pict>
-          <v:rect id="_x0000_i1028" style="width:0;height:0" o:hralign="center" o:hrstd="t" o:hrnoshade="t" o:hr="t" fillcolor="#555" stroked="f"/>
-        </w:pict>
-      </w:r>
-    </w:p>
-    <w:p>
-      <w:pPr>
-        <w:widowControl/>
-        <w:jc w:val="left"/>
         <w:outlineLvl w:val="2"/>
         <w:rPr>
           <w:rFonts w:ascii="microsoft yahei" w:eastAsia="微软雅黑" w:hAnsi="microsoft yahei" w:cs="宋体" w:hint="eastAsia"/>
@@ -5786,7 +5787,7 @@
         <w:spacing w:after="270"/>
         <w:jc w:val="left"/>
         <w:rPr>
-          <w:rFonts w:ascii="microsoft yahei" w:eastAsia="微软雅黑" w:hAnsi="microsoft yahei" w:cs="宋体"/>
+          <w:rFonts w:ascii="microsoft yahei" w:eastAsia="微软雅黑" w:hAnsi="microsoft yahei" w:cs="宋体" w:hint="eastAsia"/>
           <w:color w:val="555555"/>
           <w:kern w:val="0"/>
           <w:sz w:val="23"/>
@@ -5810,7 +5811,7 @@
         <w:spacing w:after="270"/>
         <w:jc w:val="left"/>
         <w:rPr>
-          <w:rFonts w:ascii="microsoft yahei" w:eastAsia="微软雅黑" w:hAnsi="microsoft yahei" w:cs="宋体"/>
+          <w:rFonts w:ascii="microsoft yahei" w:eastAsia="微软雅黑" w:hAnsi="microsoft yahei" w:cs="宋体" w:hint="eastAsia"/>
           <w:color w:val="555555"/>
           <w:kern w:val="0"/>
           <w:sz w:val="23"/>
@@ -5894,7 +5895,7 @@
         <w:spacing w:after="270"/>
         <w:jc w:val="left"/>
         <w:rPr>
-          <w:rFonts w:ascii="microsoft yahei" w:eastAsia="微软雅黑" w:hAnsi="microsoft yahei" w:cs="宋体"/>
+          <w:rFonts w:ascii="microsoft yahei" w:eastAsia="微软雅黑" w:hAnsi="microsoft yahei" w:cs="宋体" w:hint="eastAsia"/>
           <w:color w:val="555555"/>
           <w:kern w:val="0"/>
           <w:sz w:val="23"/>
@@ -5978,7 +5979,7 @@
         <w:spacing w:after="270"/>
         <w:jc w:val="left"/>
         <w:rPr>
-          <w:rFonts w:ascii="microsoft yahei" w:eastAsia="微软雅黑" w:hAnsi="microsoft yahei" w:cs="宋体"/>
+          <w:rFonts w:ascii="microsoft yahei" w:eastAsia="微软雅黑" w:hAnsi="microsoft yahei" w:cs="宋体" w:hint="eastAsia"/>
           <w:color w:val="555555"/>
           <w:kern w:val="0"/>
           <w:sz w:val="23"/>
@@ -6255,7 +6256,6 @@
           <w:szCs w:val="24"/>
           <w:shd w:val="clear" w:color="auto" w:fill="F2F2F2" w:themeFill="background1" w:themeFillShade="F2"/>
         </w:rPr>
-        <w:lastRenderedPageBreak/>
         <w:t xml:space="preserve">    </w:t>
       </w:r>
       <w:r>
@@ -7159,6 +7159,7 @@
           <w:szCs w:val="24"/>
           <w:shd w:val="clear" w:color="auto" w:fill="F2F2F2" w:themeFill="background1" w:themeFillShade="F2"/>
         </w:rPr>
+        <w:lastRenderedPageBreak/>
         <w:t xml:space="preserve">    ldbTairManager</w:t>
       </w:r>
       <w:r>
@@ -7297,7 +7298,7 @@
         <w:spacing w:after="270"/>
         <w:jc w:val="left"/>
         <w:rPr>
-          <w:rFonts w:ascii="microsoft yahei" w:eastAsia="微软雅黑" w:hAnsi="microsoft yahei" w:cs="宋体"/>
+          <w:rFonts w:ascii="microsoft yahei" w:eastAsia="微软雅黑" w:hAnsi="microsoft yahei" w:cs="宋体" w:hint="eastAsia"/>
           <w:color w:val="555555"/>
           <w:kern w:val="0"/>
           <w:sz w:val="23"/>
@@ -7321,7 +7322,7 @@
         <w:spacing w:after="150"/>
         <w:jc w:val="left"/>
         <w:rPr>
-          <w:rFonts w:ascii="microsoft yahei" w:eastAsia="微软雅黑" w:hAnsi="microsoft yahei" w:cs="宋体"/>
+          <w:rFonts w:ascii="microsoft yahei" w:eastAsia="微软雅黑" w:hAnsi="microsoft yahei" w:cs="宋体" w:hint="eastAsia"/>
           <w:color w:val="999999"/>
           <w:kern w:val="0"/>
           <w:sz w:val="26"/>
@@ -7375,7 +7376,7 @@
         <w:spacing w:after="150"/>
         <w:jc w:val="left"/>
         <w:rPr>
-          <w:rFonts w:ascii="microsoft yahei" w:eastAsia="微软雅黑" w:hAnsi="microsoft yahei" w:cs="宋体"/>
+          <w:rFonts w:ascii="microsoft yahei" w:eastAsia="微软雅黑" w:hAnsi="microsoft yahei" w:cs="宋体" w:hint="eastAsia"/>
           <w:color w:val="999999"/>
           <w:kern w:val="0"/>
           <w:sz w:val="26"/>
@@ -7408,7 +7409,7 @@
         <w:widowControl/>
         <w:jc w:val="left"/>
         <w:rPr>
-          <w:rFonts w:ascii="microsoft yahei" w:eastAsia="微软雅黑" w:hAnsi="microsoft yahei" w:cs="宋体"/>
+          <w:rFonts w:ascii="microsoft yahei" w:eastAsia="微软雅黑" w:hAnsi="microsoft yahei" w:cs="宋体" w:hint="eastAsia"/>
           <w:color w:val="999999"/>
           <w:kern w:val="0"/>
           <w:sz w:val="26"/>
@@ -7502,7 +7503,7 @@
         <w:spacing w:after="270"/>
         <w:jc w:val="left"/>
         <w:rPr>
-          <w:rFonts w:ascii="microsoft yahei" w:eastAsia="微软雅黑" w:hAnsi="microsoft yahei" w:cs="宋体"/>
+          <w:rFonts w:ascii="microsoft yahei" w:eastAsia="微软雅黑" w:hAnsi="microsoft yahei" w:cs="宋体" w:hint="eastAsia"/>
           <w:color w:val="555555"/>
           <w:kern w:val="0"/>
           <w:sz w:val="23"/>
@@ -7531,7 +7532,7 @@
         <w:ind w:left="1350"/>
         <w:jc w:val="left"/>
         <w:rPr>
-          <w:rFonts w:ascii="microsoft yahei" w:eastAsia="微软雅黑" w:hAnsi="microsoft yahei" w:cs="宋体"/>
+          <w:rFonts w:ascii="microsoft yahei" w:eastAsia="微软雅黑" w:hAnsi="microsoft yahei" w:cs="宋体" w:hint="eastAsia"/>
           <w:color w:val="555555"/>
           <w:kern w:val="0"/>
           <w:sz w:val="23"/>
@@ -7600,7 +7601,7 @@
         <w:ind w:left="1350"/>
         <w:jc w:val="left"/>
         <w:rPr>
-          <w:rFonts w:ascii="microsoft yahei" w:eastAsia="微软雅黑" w:hAnsi="microsoft yahei" w:cs="宋体"/>
+          <w:rFonts w:ascii="microsoft yahei" w:eastAsia="微软雅黑" w:hAnsi="microsoft yahei" w:cs="宋体" w:hint="eastAsia"/>
           <w:color w:val="555555"/>
           <w:kern w:val="0"/>
           <w:sz w:val="23"/>
@@ -7649,7 +7650,7 @@
         <w:ind w:left="1350"/>
         <w:jc w:val="left"/>
         <w:rPr>
-          <w:rFonts w:ascii="microsoft yahei" w:eastAsia="微软雅黑" w:hAnsi="microsoft yahei" w:cs="宋体"/>
+          <w:rFonts w:ascii="microsoft yahei" w:eastAsia="微软雅黑" w:hAnsi="microsoft yahei" w:cs="宋体" w:hint="eastAsia"/>
           <w:color w:val="555555"/>
           <w:kern w:val="0"/>
           <w:sz w:val="23"/>
@@ -7672,7 +7673,7 @@
         <w:widowControl/>
         <w:jc w:val="left"/>
         <w:rPr>
-          <w:rFonts w:ascii="microsoft yahei" w:eastAsia="微软雅黑" w:hAnsi="microsoft yahei" w:cs="宋体"/>
+          <w:rFonts w:ascii="microsoft yahei" w:eastAsia="微软雅黑" w:hAnsi="microsoft yahei" w:cs="宋体" w:hint="eastAsia"/>
           <w:color w:val="555555"/>
           <w:kern w:val="0"/>
           <w:sz w:val="23"/>
@@ -7717,13 +7718,299 @@
       </w:pPr>
       <w:r>
         <w:rPr>
-          <w:rFonts w:ascii="微软雅黑" w:eastAsia="微软雅黑" w:hAnsi="微软雅黑" w:cs="宋体" w:hint="eastAsia"/>
+          <w:rFonts w:ascii="微软雅黑" w:eastAsia="微软雅黑" w:hAnsi="微软雅黑" w:cs="宋体"/>
           <w:color w:val="454545"/>
           <w:kern w:val="0"/>
           <w:sz w:val="24"/>
           <w:szCs w:val="24"/>
         </w:rPr>
+        <w:pict>
+          <v:rect id="_x0000_i1028" style="width:0;height:0" o:hralign="center" o:hrstd="t" o:hrnoshade="t" o:hr="t" fillcolor="#555" stroked="f"/>
+        </w:pict>
+      </w:r>
+    </w:p>
+    <w:p>
+      <w:pPr>
+        <w:widowControl/>
+        <w:spacing w:before="150" w:after="150"/>
+        <w:jc w:val="left"/>
+        <w:outlineLvl w:val="3"/>
+        <w:rPr>
+          <w:rFonts w:ascii="microsoft yahei" w:eastAsia="微软雅黑" w:hAnsi="microsoft yahei" w:cs="宋体" w:hint="eastAsia"/>
+          <w:color w:val="555555"/>
+          <w:kern w:val="0"/>
+          <w:sz w:val="23"/>
+          <w:szCs w:val="23"/>
+        </w:rPr>
+      </w:pPr>
+      <w:r>
+        <w:rPr>
+          <w:rFonts w:ascii="microsoft yahei" w:eastAsia="微软雅黑" w:hAnsi="microsoft yahei" w:cs="宋体"/>
+          <w:color w:val="555555"/>
+          <w:kern w:val="0"/>
+          <w:sz w:val="23"/>
+          <w:szCs w:val="23"/>
+        </w:rPr>
+        <w:t>总结</w:t>
+      </w:r>
+    </w:p>
+    <w:p>
+      <w:pPr>
+        <w:widowControl/>
+        <w:spacing w:after="270"/>
+        <w:jc w:val="left"/>
+        <w:rPr>
+          <w:rFonts w:ascii="microsoft yahei" w:eastAsia="微软雅黑" w:hAnsi="microsoft yahei" w:cs="宋体" w:hint="eastAsia"/>
+          <w:color w:val="555555"/>
+          <w:kern w:val="0"/>
+          <w:sz w:val="23"/>
+          <w:szCs w:val="23"/>
+        </w:rPr>
+      </w:pPr>
+      <w:r>
+        <w:rPr>
+          <w:rFonts w:ascii="microsoft yahei" w:eastAsia="微软雅黑" w:hAnsi="microsoft yahei" w:cs="宋体"/>
+          <w:color w:val="555555"/>
+          <w:kern w:val="0"/>
+          <w:sz w:val="23"/>
+          <w:szCs w:val="23"/>
+        </w:rPr>
         <w:lastRenderedPageBreak/>
+        <w:t>可以使用缓存来代替数据库来实现分布式锁，这个可以提供更好的性能，同时，很多缓存服务都是集群部署的，可以避免单点问题。并且很多缓存服务都提供了可以用来实现分布式锁的方法，比如</w:t>
+      </w:r>
+      <w:r>
+        <w:rPr>
+          <w:rFonts w:ascii="microsoft yahei" w:eastAsia="微软雅黑" w:hAnsi="microsoft yahei" w:cs="宋体"/>
+          <w:color w:val="555555"/>
+          <w:kern w:val="0"/>
+          <w:sz w:val="23"/>
+          <w:szCs w:val="23"/>
+        </w:rPr>
+        <w:t>Tair</w:t>
+      </w:r>
+      <w:r>
+        <w:rPr>
+          <w:rFonts w:ascii="microsoft yahei" w:eastAsia="微软雅黑" w:hAnsi="microsoft yahei" w:cs="宋体"/>
+          <w:color w:val="555555"/>
+          <w:kern w:val="0"/>
+          <w:sz w:val="23"/>
+          <w:szCs w:val="23"/>
+        </w:rPr>
+        <w:t>的</w:t>
+      </w:r>
+      <w:r>
+        <w:rPr>
+          <w:rFonts w:ascii="microsoft yahei" w:eastAsia="微软雅黑" w:hAnsi="microsoft yahei" w:cs="宋体"/>
+          <w:color w:val="555555"/>
+          <w:kern w:val="0"/>
+          <w:sz w:val="23"/>
+          <w:szCs w:val="23"/>
+        </w:rPr>
+        <w:t>put</w:t>
+      </w:r>
+      <w:r>
+        <w:rPr>
+          <w:rFonts w:ascii="microsoft yahei" w:eastAsia="微软雅黑" w:hAnsi="microsoft yahei" w:cs="宋体"/>
+          <w:color w:val="555555"/>
+          <w:kern w:val="0"/>
+          <w:sz w:val="23"/>
+          <w:szCs w:val="23"/>
+        </w:rPr>
+        <w:t>方法，</w:t>
+      </w:r>
+      <w:r>
+        <w:rPr>
+          <w:rFonts w:ascii="microsoft yahei" w:eastAsia="微软雅黑" w:hAnsi="microsoft yahei" w:cs="宋体"/>
+          <w:color w:val="FF0000"/>
+          <w:kern w:val="0"/>
+          <w:sz w:val="23"/>
+          <w:szCs w:val="23"/>
+          <w:bdr w:val="single" w:sz="4" w:space="0" w:color="auto"/>
+        </w:rPr>
+        <w:t>redis</w:t>
+      </w:r>
+      <w:r>
+        <w:rPr>
+          <w:rFonts w:ascii="microsoft yahei" w:eastAsia="微软雅黑" w:hAnsi="microsoft yahei" w:cs="宋体"/>
+          <w:color w:val="FF0000"/>
+          <w:kern w:val="0"/>
+          <w:sz w:val="23"/>
+          <w:szCs w:val="23"/>
+          <w:bdr w:val="single" w:sz="4" w:space="0" w:color="auto"/>
+        </w:rPr>
+        <w:t>的</w:t>
+      </w:r>
+      <w:r>
+        <w:rPr>
+          <w:rFonts w:ascii="microsoft yahei" w:eastAsia="微软雅黑" w:hAnsi="microsoft yahei" w:cs="宋体"/>
+          <w:color w:val="FF0000"/>
+          <w:kern w:val="0"/>
+          <w:sz w:val="23"/>
+          <w:szCs w:val="23"/>
+          <w:bdr w:val="single" w:sz="4" w:space="0" w:color="auto"/>
+        </w:rPr>
+        <w:t>setnx</w:t>
+      </w:r>
+      <w:r>
+        <w:rPr>
+          <w:rFonts w:ascii="microsoft yahei" w:eastAsia="微软雅黑" w:hAnsi="microsoft yahei" w:cs="宋体"/>
+          <w:color w:val="FF0000"/>
+          <w:kern w:val="0"/>
+          <w:sz w:val="23"/>
+          <w:szCs w:val="23"/>
+          <w:bdr w:val="single" w:sz="4" w:space="0" w:color="auto"/>
+        </w:rPr>
+        <w:t>方法等</w:t>
+      </w:r>
+      <w:r>
+        <w:rPr>
+          <w:rFonts w:ascii="microsoft yahei" w:eastAsia="微软雅黑" w:hAnsi="microsoft yahei" w:cs="宋体"/>
+          <w:color w:val="555555"/>
+          <w:kern w:val="0"/>
+          <w:sz w:val="23"/>
+          <w:szCs w:val="23"/>
+        </w:rPr>
+        <w:t>。并且，这些缓存服务也都提供了对数据的</w:t>
+      </w:r>
+      <w:r>
+        <w:rPr>
+          <w:rFonts w:ascii="microsoft yahei" w:eastAsia="微软雅黑" w:hAnsi="microsoft yahei" w:cs="宋体"/>
+          <w:color w:val="FF0000"/>
+          <w:kern w:val="0"/>
+          <w:sz w:val="23"/>
+          <w:szCs w:val="23"/>
+          <w:bdr w:val="single" w:sz="4" w:space="0" w:color="auto"/>
+        </w:rPr>
+        <w:t>过期自动删除</w:t>
+      </w:r>
+      <w:r>
+        <w:rPr>
+          <w:rFonts w:ascii="microsoft yahei" w:eastAsia="微软雅黑" w:hAnsi="microsoft yahei" w:cs="宋体"/>
+          <w:color w:val="555555"/>
+          <w:kern w:val="0"/>
+          <w:sz w:val="23"/>
+          <w:szCs w:val="23"/>
+        </w:rPr>
+        <w:t>的支持，可以直接设置超时时间来控制锁的释放。</w:t>
+      </w:r>
+    </w:p>
+    <w:p>
+      <w:pPr>
+        <w:widowControl/>
+        <w:jc w:val="left"/>
+        <w:rPr>
+          <w:rFonts w:ascii="microsoft yahei" w:eastAsia="微软雅黑" w:hAnsi="microsoft yahei" w:cs="宋体" w:hint="eastAsia"/>
+          <w:color w:val="555555"/>
+          <w:kern w:val="0"/>
+          <w:sz w:val="23"/>
+          <w:szCs w:val="23"/>
+        </w:rPr>
+      </w:pPr>
+      <w:r>
+        <w:rPr>
+          <w:rFonts w:ascii="microsoft yahei" w:eastAsia="微软雅黑" w:hAnsi="microsoft yahei" w:cs="宋体"/>
+          <w:b/>
+          <w:bCs/>
+          <w:color w:val="555555"/>
+          <w:kern w:val="0"/>
+          <w:sz w:val="23"/>
+          <w:szCs w:val="23"/>
+        </w:rPr>
+        <w:t>使用缓存实现分布式锁的优点</w:t>
+      </w:r>
+    </w:p>
+    <w:p>
+      <w:pPr>
+        <w:widowControl/>
+        <w:jc w:val="left"/>
+        <w:rPr>
+          <w:rFonts w:ascii="microsoft yahei" w:eastAsia="微软雅黑" w:hAnsi="microsoft yahei" w:cs="宋体" w:hint="eastAsia"/>
+          <w:color w:val="454545"/>
+          <w:kern w:val="0"/>
+          <w:sz w:val="23"/>
+          <w:szCs w:val="23"/>
+        </w:rPr>
+      </w:pPr>
+      <w:r>
+        <w:rPr>
+          <w:rFonts w:ascii="microsoft yahei" w:eastAsia="微软雅黑" w:hAnsi="microsoft yahei" w:cs="宋体"/>
+          <w:color w:val="FF0000"/>
+          <w:kern w:val="0"/>
+          <w:sz w:val="23"/>
+          <w:szCs w:val="23"/>
+        </w:rPr>
+        <w:t>性能好，实现起来较为方便。</w:t>
+      </w:r>
+    </w:p>
+    <w:p>
+      <w:pPr>
+        <w:widowControl/>
+        <w:jc w:val="left"/>
+        <w:rPr>
+          <w:rFonts w:ascii="microsoft yahei" w:eastAsia="微软雅黑" w:hAnsi="microsoft yahei" w:cs="宋体" w:hint="eastAsia"/>
+          <w:color w:val="555555"/>
+          <w:kern w:val="0"/>
+          <w:sz w:val="23"/>
+          <w:szCs w:val="23"/>
+        </w:rPr>
+      </w:pPr>
+      <w:r>
+        <w:rPr>
+          <w:rFonts w:ascii="microsoft yahei" w:eastAsia="微软雅黑" w:hAnsi="microsoft yahei" w:cs="宋体"/>
+          <w:b/>
+          <w:bCs/>
+          <w:color w:val="555555"/>
+          <w:kern w:val="0"/>
+          <w:sz w:val="23"/>
+          <w:szCs w:val="23"/>
+        </w:rPr>
+        <w:t>使用缓存实现分布式锁的缺点</w:t>
+      </w:r>
+    </w:p>
+    <w:p>
+      <w:pPr>
+        <w:widowControl/>
+        <w:jc w:val="left"/>
+        <w:rPr>
+          <w:rFonts w:ascii="microsoft yahei" w:eastAsia="微软雅黑" w:hAnsi="microsoft yahei" w:cs="宋体" w:hint="eastAsia"/>
+          <w:color w:val="454545"/>
+          <w:kern w:val="0"/>
+          <w:sz w:val="23"/>
+          <w:szCs w:val="23"/>
+        </w:rPr>
+      </w:pPr>
+      <w:r>
+        <w:rPr>
+          <w:rFonts w:ascii="microsoft yahei" w:eastAsia="微软雅黑" w:hAnsi="microsoft yahei" w:cs="宋体"/>
+          <w:color w:val="FF0000"/>
+          <w:kern w:val="0"/>
+          <w:sz w:val="23"/>
+          <w:szCs w:val="23"/>
+        </w:rPr>
+        <w:t>通过超时时间来控制锁的失效时间并不是十分的靠谱。</w:t>
+      </w:r>
+    </w:p>
+    <w:p>
+      <w:pPr>
+        <w:widowControl/>
+        <w:spacing w:before="300" w:after="300"/>
+        <w:jc w:val="left"/>
+        <w:rPr>
+          <w:rFonts w:ascii="微软雅黑" w:eastAsia="微软雅黑" w:hAnsi="微软雅黑" w:cs="宋体"/>
+          <w:color w:val="454545"/>
+          <w:kern w:val="0"/>
+          <w:sz w:val="24"/>
+          <w:szCs w:val="24"/>
+        </w:rPr>
+      </w:pPr>
+      <w:r>
+        <w:rPr>
+          <w:rFonts w:ascii="微软雅黑" w:eastAsia="微软雅黑" w:hAnsi="微软雅黑" w:cs="宋体"/>
+          <w:color w:val="454545"/>
+          <w:kern w:val="0"/>
+          <w:sz w:val="24"/>
+          <w:szCs w:val="24"/>
+        </w:rPr>
         <w:pict>
           <v:rect id="_x0000_i1029" style="width:0;height:0" o:hralign="center" o:hrstd="t" o:hrnoshade="t" o:hr="t" fillcolor="#555" stroked="f"/>
         </w:pict>
@@ -7732,292 +8019,6 @@
     <w:p>
       <w:pPr>
         <w:widowControl/>
-        <w:spacing w:before="150" w:after="150"/>
-        <w:jc w:val="left"/>
-        <w:outlineLvl w:val="3"/>
-        <w:rPr>
-          <w:rFonts w:ascii="microsoft yahei" w:eastAsia="微软雅黑" w:hAnsi="microsoft yahei" w:cs="宋体" w:hint="eastAsia"/>
-          <w:color w:val="555555"/>
-          <w:kern w:val="0"/>
-          <w:sz w:val="23"/>
-          <w:szCs w:val="23"/>
-        </w:rPr>
-      </w:pPr>
-      <w:r>
-        <w:rPr>
-          <w:rFonts w:ascii="microsoft yahei" w:eastAsia="微软雅黑" w:hAnsi="microsoft yahei" w:cs="宋体"/>
-          <w:color w:val="555555"/>
-          <w:kern w:val="0"/>
-          <w:sz w:val="23"/>
-          <w:szCs w:val="23"/>
-        </w:rPr>
-        <w:t>总结</w:t>
-      </w:r>
-    </w:p>
-    <w:p>
-      <w:pPr>
-        <w:widowControl/>
-        <w:spacing w:after="270"/>
-        <w:jc w:val="left"/>
-        <w:rPr>
-          <w:rFonts w:ascii="microsoft yahei" w:eastAsia="微软雅黑" w:hAnsi="microsoft yahei" w:cs="宋体"/>
-          <w:color w:val="555555"/>
-          <w:kern w:val="0"/>
-          <w:sz w:val="23"/>
-          <w:szCs w:val="23"/>
-        </w:rPr>
-      </w:pPr>
-      <w:r>
-        <w:rPr>
-          <w:rFonts w:ascii="microsoft yahei" w:eastAsia="微软雅黑" w:hAnsi="microsoft yahei" w:cs="宋体"/>
-          <w:color w:val="555555"/>
-          <w:kern w:val="0"/>
-          <w:sz w:val="23"/>
-          <w:szCs w:val="23"/>
-        </w:rPr>
-        <w:t>可以使用缓存来代替数据库来实现分布式锁，这个可以提供更好的性能，同时，很多缓存服务都是集群部署的，可以避免单点问题。并且很多缓存服务都提供了可以用来实现分布式锁的方法，比如</w:t>
-      </w:r>
-      <w:r>
-        <w:rPr>
-          <w:rFonts w:ascii="microsoft yahei" w:eastAsia="微软雅黑" w:hAnsi="microsoft yahei" w:cs="宋体"/>
-          <w:color w:val="555555"/>
-          <w:kern w:val="0"/>
-          <w:sz w:val="23"/>
-          <w:szCs w:val="23"/>
-        </w:rPr>
-        <w:t>Tair</w:t>
-      </w:r>
-      <w:r>
-        <w:rPr>
-          <w:rFonts w:ascii="microsoft yahei" w:eastAsia="微软雅黑" w:hAnsi="microsoft yahei" w:cs="宋体"/>
-          <w:color w:val="555555"/>
-          <w:kern w:val="0"/>
-          <w:sz w:val="23"/>
-          <w:szCs w:val="23"/>
-        </w:rPr>
-        <w:t>的</w:t>
-      </w:r>
-      <w:r>
-        <w:rPr>
-          <w:rFonts w:ascii="microsoft yahei" w:eastAsia="微软雅黑" w:hAnsi="microsoft yahei" w:cs="宋体"/>
-          <w:color w:val="555555"/>
-          <w:kern w:val="0"/>
-          <w:sz w:val="23"/>
-          <w:szCs w:val="23"/>
-        </w:rPr>
-        <w:t>put</w:t>
-      </w:r>
-      <w:r>
-        <w:rPr>
-          <w:rFonts w:ascii="microsoft yahei" w:eastAsia="微软雅黑" w:hAnsi="microsoft yahei" w:cs="宋体"/>
-          <w:color w:val="555555"/>
-          <w:kern w:val="0"/>
-          <w:sz w:val="23"/>
-          <w:szCs w:val="23"/>
-        </w:rPr>
-        <w:t>方法，</w:t>
-      </w:r>
-      <w:r>
-        <w:rPr>
-          <w:rFonts w:ascii="microsoft yahei" w:eastAsia="微软雅黑" w:hAnsi="microsoft yahei" w:cs="宋体"/>
-          <w:color w:val="FF0000"/>
-          <w:kern w:val="0"/>
-          <w:sz w:val="23"/>
-          <w:szCs w:val="23"/>
-          <w:bdr w:val="single" w:sz="4" w:space="0" w:color="auto"/>
-        </w:rPr>
-        <w:t>redis</w:t>
-      </w:r>
-      <w:r>
-        <w:rPr>
-          <w:rFonts w:ascii="microsoft yahei" w:eastAsia="微软雅黑" w:hAnsi="microsoft yahei" w:cs="宋体"/>
-          <w:color w:val="FF0000"/>
-          <w:kern w:val="0"/>
-          <w:sz w:val="23"/>
-          <w:szCs w:val="23"/>
-          <w:bdr w:val="single" w:sz="4" w:space="0" w:color="auto"/>
-        </w:rPr>
-        <w:t>的</w:t>
-      </w:r>
-      <w:r>
-        <w:rPr>
-          <w:rFonts w:ascii="microsoft yahei" w:eastAsia="微软雅黑" w:hAnsi="microsoft yahei" w:cs="宋体"/>
-          <w:color w:val="FF0000"/>
-          <w:kern w:val="0"/>
-          <w:sz w:val="23"/>
-          <w:szCs w:val="23"/>
-          <w:bdr w:val="single" w:sz="4" w:space="0" w:color="auto"/>
-        </w:rPr>
-        <w:t>setnx</w:t>
-      </w:r>
-      <w:r>
-        <w:rPr>
-          <w:rFonts w:ascii="microsoft yahei" w:eastAsia="微软雅黑" w:hAnsi="microsoft yahei" w:cs="宋体"/>
-          <w:color w:val="FF0000"/>
-          <w:kern w:val="0"/>
-          <w:sz w:val="23"/>
-          <w:szCs w:val="23"/>
-          <w:bdr w:val="single" w:sz="4" w:space="0" w:color="auto"/>
-        </w:rPr>
-        <w:t>方法等</w:t>
-      </w:r>
-      <w:r>
-        <w:rPr>
-          <w:rFonts w:ascii="microsoft yahei" w:eastAsia="微软雅黑" w:hAnsi="microsoft yahei" w:cs="宋体"/>
-          <w:color w:val="555555"/>
-          <w:kern w:val="0"/>
-          <w:sz w:val="23"/>
-          <w:szCs w:val="23"/>
-        </w:rPr>
-        <w:t>。并且，这些缓存服务也都提供了对数据的</w:t>
-      </w:r>
-      <w:r>
-        <w:rPr>
-          <w:rFonts w:ascii="microsoft yahei" w:eastAsia="微软雅黑" w:hAnsi="microsoft yahei" w:cs="宋体"/>
-          <w:color w:val="FF0000"/>
-          <w:kern w:val="0"/>
-          <w:sz w:val="23"/>
-          <w:szCs w:val="23"/>
-          <w:bdr w:val="single" w:sz="4" w:space="0" w:color="auto"/>
-        </w:rPr>
-        <w:t>过期自动删除</w:t>
-      </w:r>
-      <w:r>
-        <w:rPr>
-          <w:rFonts w:ascii="microsoft yahei" w:eastAsia="微软雅黑" w:hAnsi="microsoft yahei" w:cs="宋体"/>
-          <w:color w:val="555555"/>
-          <w:kern w:val="0"/>
-          <w:sz w:val="23"/>
-          <w:szCs w:val="23"/>
-        </w:rPr>
-        <w:t>的支持，可以直接设置超时时间来控制锁的释放。</w:t>
-      </w:r>
-    </w:p>
-    <w:p>
-      <w:pPr>
-        <w:widowControl/>
-        <w:jc w:val="left"/>
-        <w:rPr>
-          <w:rFonts w:ascii="microsoft yahei" w:eastAsia="微软雅黑" w:hAnsi="microsoft yahei" w:cs="宋体"/>
-          <w:color w:val="555555"/>
-          <w:kern w:val="0"/>
-          <w:sz w:val="23"/>
-          <w:szCs w:val="23"/>
-        </w:rPr>
-      </w:pPr>
-      <w:r>
-        <w:rPr>
-          <w:rFonts w:ascii="microsoft yahei" w:eastAsia="微软雅黑" w:hAnsi="microsoft yahei" w:cs="宋体"/>
-          <w:b/>
-          <w:bCs/>
-          <w:color w:val="555555"/>
-          <w:kern w:val="0"/>
-          <w:sz w:val="23"/>
-          <w:szCs w:val="23"/>
-        </w:rPr>
-        <w:t>使用缓存实现分布式锁的优点</w:t>
-      </w:r>
-    </w:p>
-    <w:p>
-      <w:pPr>
-        <w:widowControl/>
-        <w:jc w:val="left"/>
-        <w:rPr>
-          <w:rFonts w:ascii="microsoft yahei" w:eastAsia="微软雅黑" w:hAnsi="microsoft yahei" w:cs="宋体"/>
-          <w:color w:val="454545"/>
-          <w:kern w:val="0"/>
-          <w:sz w:val="23"/>
-          <w:szCs w:val="23"/>
-        </w:rPr>
-      </w:pPr>
-      <w:r>
-        <w:rPr>
-          <w:rFonts w:ascii="microsoft yahei" w:eastAsia="微软雅黑" w:hAnsi="microsoft yahei" w:cs="宋体"/>
-          <w:color w:val="FF0000"/>
-          <w:kern w:val="0"/>
-          <w:sz w:val="23"/>
-          <w:szCs w:val="23"/>
-        </w:rPr>
-        <w:t>性能好，实现起来较为方便。</w:t>
-      </w:r>
-    </w:p>
-    <w:p>
-      <w:pPr>
-        <w:widowControl/>
-        <w:jc w:val="left"/>
-        <w:rPr>
-          <w:rFonts w:ascii="microsoft yahei" w:eastAsia="微软雅黑" w:hAnsi="microsoft yahei" w:cs="宋体"/>
-          <w:color w:val="555555"/>
-          <w:kern w:val="0"/>
-          <w:sz w:val="23"/>
-          <w:szCs w:val="23"/>
-        </w:rPr>
-      </w:pPr>
-      <w:r>
-        <w:rPr>
-          <w:rFonts w:ascii="microsoft yahei" w:eastAsia="微软雅黑" w:hAnsi="microsoft yahei" w:cs="宋体"/>
-          <w:b/>
-          <w:bCs/>
-          <w:color w:val="555555"/>
-          <w:kern w:val="0"/>
-          <w:sz w:val="23"/>
-          <w:szCs w:val="23"/>
-        </w:rPr>
-        <w:t>使用缓存实现分布式锁的缺点</w:t>
-      </w:r>
-    </w:p>
-    <w:p>
-      <w:pPr>
-        <w:widowControl/>
-        <w:jc w:val="left"/>
-        <w:rPr>
-          <w:rFonts w:ascii="microsoft yahei" w:eastAsia="微软雅黑" w:hAnsi="microsoft yahei" w:cs="宋体"/>
-          <w:color w:val="454545"/>
-          <w:kern w:val="0"/>
-          <w:sz w:val="23"/>
-          <w:szCs w:val="23"/>
-        </w:rPr>
-      </w:pPr>
-      <w:r>
-        <w:rPr>
-          <w:rFonts w:ascii="microsoft yahei" w:eastAsia="微软雅黑" w:hAnsi="microsoft yahei" w:cs="宋体"/>
-          <w:color w:val="FF0000"/>
-          <w:kern w:val="0"/>
-          <w:sz w:val="23"/>
-          <w:szCs w:val="23"/>
-        </w:rPr>
-        <w:t>通过超时时间来控制锁的失效时间并不是十分的靠谱。</w:t>
-      </w:r>
-    </w:p>
-    <w:p>
-      <w:pPr>
-        <w:widowControl/>
-        <w:spacing w:before="300" w:after="300"/>
-        <w:jc w:val="left"/>
-        <w:rPr>
-          <w:rFonts w:ascii="微软雅黑" w:eastAsia="微软雅黑" w:hAnsi="微软雅黑" w:cs="宋体"/>
-          <w:color w:val="454545"/>
-          <w:kern w:val="0"/>
-          <w:sz w:val="24"/>
-          <w:szCs w:val="24"/>
-        </w:rPr>
-      </w:pPr>
-      <w:r>
-        <w:rPr>
-          <w:rFonts w:ascii="微软雅黑" w:eastAsia="微软雅黑" w:hAnsi="微软雅黑" w:cs="宋体" w:hint="eastAsia"/>
-          <w:color w:val="454545"/>
-          <w:kern w:val="0"/>
-          <w:sz w:val="24"/>
-          <w:szCs w:val="24"/>
-        </w:rPr>
-        <w:pict>
-          <v:rect id="_x0000_i1030" style="width:0;height:0" o:hralign="center" o:hrstd="t" o:hrnoshade="t" o:hr="t" fillcolor="#555" stroked="f"/>
-        </w:pict>
-      </w:r>
-    </w:p>
-    <w:p>
-      <w:pPr>
-        <w:widowControl/>
         <w:jc w:val="left"/>
         <w:outlineLvl w:val="2"/>
         <w:rPr>
@@ -8067,7 +8068,7 @@
         <w:spacing w:after="270"/>
         <w:jc w:val="left"/>
         <w:rPr>
-          <w:rFonts w:ascii="microsoft yahei" w:eastAsia="微软雅黑" w:hAnsi="microsoft yahei" w:cs="宋体"/>
+          <w:rFonts w:ascii="microsoft yahei" w:eastAsia="微软雅黑" w:hAnsi="microsoft yahei" w:cs="宋体" w:hint="eastAsia"/>
           <w:color w:val="555555"/>
           <w:kern w:val="0"/>
           <w:sz w:val="23"/>
@@ -8121,7 +8122,7 @@
         <w:widowControl/>
         <w:jc w:val="left"/>
         <w:rPr>
-          <w:rFonts w:ascii="microsoft yahei" w:eastAsia="微软雅黑" w:hAnsi="microsoft yahei" w:cs="宋体"/>
+          <w:rFonts w:ascii="microsoft yahei" w:eastAsia="微软雅黑" w:hAnsi="microsoft yahei" w:cs="宋体" w:hint="eastAsia"/>
           <w:color w:val="454545"/>
           <w:kern w:val="0"/>
           <w:sz w:val="23"/>
@@ -8248,7 +8249,7 @@
         <w:spacing w:after="270"/>
         <w:jc w:val="left"/>
         <w:rPr>
-          <w:rFonts w:ascii="microsoft yahei" w:eastAsia="微软雅黑" w:hAnsi="microsoft yahei" w:cs="宋体"/>
+          <w:rFonts w:ascii="microsoft yahei" w:eastAsia="微软雅黑" w:hAnsi="microsoft yahei" w:cs="宋体" w:hint="eastAsia"/>
           <w:color w:val="555555"/>
           <w:kern w:val="0"/>
           <w:sz w:val="23"/>
@@ -8296,7 +8297,7 @@
         <w:ind w:left="1350"/>
         <w:jc w:val="left"/>
         <w:rPr>
-          <w:rFonts w:ascii="microsoft yahei" w:eastAsia="微软雅黑" w:hAnsi="microsoft yahei" w:cs="宋体"/>
+          <w:rFonts w:ascii="microsoft yahei" w:eastAsia="微软雅黑" w:hAnsi="microsoft yahei" w:cs="宋体" w:hint="eastAsia"/>
           <w:color w:val="454545"/>
           <w:kern w:val="0"/>
           <w:sz w:val="23"/>
@@ -8311,48 +8312,58 @@
           <w:sz w:val="23"/>
           <w:szCs w:val="23"/>
         </w:rPr>
+        <w:t>锁无法释放？使用</w:t>
+      </w:r>
+      <w:r>
+        <w:rPr>
+          <w:rFonts w:ascii="microsoft yahei" w:eastAsia="微软雅黑" w:hAnsi="microsoft yahei" w:cs="宋体"/>
+          <w:color w:val="FF0000"/>
+          <w:kern w:val="0"/>
+          <w:sz w:val="23"/>
+          <w:szCs w:val="23"/>
+        </w:rPr>
+        <w:t>Zookeeper</w:t>
+      </w:r>
+      <w:r>
+        <w:rPr>
+          <w:rFonts w:ascii="microsoft yahei" w:eastAsia="微软雅黑" w:hAnsi="microsoft yahei" w:cs="宋体"/>
+          <w:color w:val="FF0000"/>
+          <w:kern w:val="0"/>
+          <w:sz w:val="23"/>
+          <w:szCs w:val="23"/>
+        </w:rPr>
+        <w:t>可以有效的解决锁无法释放的问题，因为在创建锁的时候，客户端会在</w:t>
+      </w:r>
+      <w:r>
+        <w:rPr>
+          <w:rFonts w:ascii="microsoft yahei" w:eastAsia="微软雅黑" w:hAnsi="microsoft yahei" w:cs="宋体"/>
+          <w:color w:val="FF0000"/>
+          <w:kern w:val="0"/>
+          <w:sz w:val="23"/>
+          <w:szCs w:val="23"/>
+        </w:rPr>
+        <w:t>ZK</w:t>
+      </w:r>
+      <w:r>
+        <w:rPr>
+          <w:rFonts w:ascii="microsoft yahei" w:eastAsia="微软雅黑" w:hAnsi="microsoft yahei" w:cs="宋体"/>
+          <w:color w:val="FF0000"/>
+          <w:kern w:val="0"/>
+          <w:sz w:val="23"/>
+          <w:szCs w:val="23"/>
+        </w:rPr>
+        <w:t>中创建一个临时节点，一旦客户</w:t>
+      </w:r>
+      <w:r>
+        <w:rPr>
+          <w:rFonts w:ascii="microsoft yahei" w:eastAsia="微软雅黑" w:hAnsi="microsoft yahei" w:cs="宋体"/>
+          <w:color w:val="FF0000"/>
+          <w:kern w:val="0"/>
+          <w:sz w:val="23"/>
+          <w:szCs w:val="23"/>
+        </w:rPr>
         <w:lastRenderedPageBreak/>
-        <w:t>锁无法释放？使用</w:t>
-      </w:r>
-      <w:r>
-        <w:rPr>
-          <w:rFonts w:ascii="microsoft yahei" w:eastAsia="微软雅黑" w:hAnsi="microsoft yahei" w:cs="宋体"/>
-          <w:color w:val="FF0000"/>
-          <w:kern w:val="0"/>
-          <w:sz w:val="23"/>
-          <w:szCs w:val="23"/>
-        </w:rPr>
-        <w:t>Zookeeper</w:t>
-      </w:r>
-      <w:r>
-        <w:rPr>
-          <w:rFonts w:ascii="microsoft yahei" w:eastAsia="微软雅黑" w:hAnsi="microsoft yahei" w:cs="宋体"/>
-          <w:color w:val="FF0000"/>
-          <w:kern w:val="0"/>
-          <w:sz w:val="23"/>
-          <w:szCs w:val="23"/>
-        </w:rPr>
-        <w:t>可以有效的解决锁无法释放的问题，因为在创建锁的时候，客户端会在</w:t>
-      </w:r>
-      <w:r>
-        <w:rPr>
-          <w:rFonts w:ascii="microsoft yahei" w:eastAsia="微软雅黑" w:hAnsi="microsoft yahei" w:cs="宋体"/>
-          <w:color w:val="FF0000"/>
-          <w:kern w:val="0"/>
-          <w:sz w:val="23"/>
-          <w:szCs w:val="23"/>
-        </w:rPr>
-        <w:t>ZK</w:t>
-      </w:r>
-      <w:r>
-        <w:rPr>
-          <w:rFonts w:ascii="microsoft yahei" w:eastAsia="微软雅黑" w:hAnsi="microsoft yahei" w:cs="宋体"/>
-          <w:color w:val="FF0000"/>
-          <w:kern w:val="0"/>
-          <w:sz w:val="23"/>
-          <w:szCs w:val="23"/>
-        </w:rPr>
-        <w:t>中创建一个临时节点，一旦客户端获取到锁之后突然挂掉（</w:t>
+        <w:t>端获取到锁之后突然挂掉（</w:t>
       </w:r>
       <w:r>
         <w:rPr>
@@ -8385,7 +8396,7 @@
         <w:ind w:left="1350"/>
         <w:jc w:val="left"/>
         <w:rPr>
-          <w:rFonts w:ascii="microsoft yahei" w:eastAsia="微软雅黑" w:hAnsi="microsoft yahei" w:cs="宋体"/>
+          <w:rFonts w:ascii="microsoft yahei" w:eastAsia="微软雅黑" w:hAnsi="microsoft yahei" w:cs="宋体" w:hint="eastAsia"/>
           <w:color w:val="454545"/>
           <w:kern w:val="0"/>
           <w:sz w:val="23"/>
@@ -8496,7 +8507,7 @@
         <w:ind w:left="1350"/>
         <w:jc w:val="left"/>
         <w:rPr>
-          <w:rFonts w:ascii="microsoft yahei" w:eastAsia="微软雅黑" w:hAnsi="microsoft yahei" w:cs="宋体"/>
+          <w:rFonts w:ascii="microsoft yahei" w:eastAsia="微软雅黑" w:hAnsi="microsoft yahei" w:cs="宋体" w:hint="eastAsia"/>
           <w:color w:val="454545"/>
           <w:kern w:val="0"/>
           <w:sz w:val="23"/>
@@ -8544,7 +8555,7 @@
         <w:ind w:left="1350"/>
         <w:jc w:val="left"/>
         <w:rPr>
-          <w:rFonts w:ascii="microsoft yahei" w:eastAsia="微软雅黑" w:hAnsi="microsoft yahei" w:cs="宋体"/>
+          <w:rFonts w:ascii="microsoft yahei" w:eastAsia="微软雅黑" w:hAnsi="microsoft yahei" w:cs="宋体" w:hint="eastAsia"/>
           <w:color w:val="454545"/>
           <w:kern w:val="0"/>
           <w:sz w:val="23"/>
@@ -8607,7 +8618,7 @@
         <w:widowControl/>
         <w:jc w:val="left"/>
         <w:rPr>
-          <w:rFonts w:ascii="microsoft yahei" w:eastAsia="微软雅黑" w:hAnsi="microsoft yahei" w:cs="宋体"/>
+          <w:rFonts w:ascii="microsoft yahei" w:eastAsia="微软雅黑" w:hAnsi="microsoft yahei" w:cs="宋体" w:hint="eastAsia"/>
           <w:color w:val="555555"/>
           <w:kern w:val="0"/>
           <w:sz w:val="23"/>
@@ -9597,7 +9608,6 @@
           <w:szCs w:val="24"/>
           <w:shd w:val="clear" w:color="auto" w:fill="F2F2F2" w:themeFill="background1" w:themeFillShade="F2"/>
         </w:rPr>
-        <w:lastRenderedPageBreak/>
         <w:t>}</w:t>
       </w:r>
     </w:p>
@@ -9938,6 +9948,7 @@
           <w:szCs w:val="24"/>
           <w:shd w:val="clear" w:color="auto" w:fill="F2F2F2" w:themeFill="background1" w:themeFillShade="F2"/>
         </w:rPr>
+        <w:lastRenderedPageBreak/>
         <w:t xml:space="preserve">    </w:t>
       </w:r>
       <w:r>
@@ -10776,7 +10787,7 @@
         <w:spacing w:after="270"/>
         <w:jc w:val="left"/>
         <w:rPr>
-          <w:rFonts w:ascii="microsoft yahei" w:eastAsia="微软雅黑" w:hAnsi="microsoft yahei" w:cs="宋体"/>
+          <w:rFonts w:ascii="microsoft yahei" w:eastAsia="微软雅黑" w:hAnsi="microsoft yahei" w:cs="宋体" w:hint="eastAsia"/>
           <w:color w:val="555555"/>
           <w:kern w:val="0"/>
           <w:sz w:val="23"/>
@@ -10888,7 +10899,7 @@
         <w:spacing w:after="270"/>
         <w:jc w:val="left"/>
         <w:rPr>
-          <w:rFonts w:ascii="microsoft yahei" w:eastAsia="微软雅黑" w:hAnsi="microsoft yahei" w:cs="宋体"/>
+          <w:rFonts w:ascii="microsoft yahei" w:eastAsia="微软雅黑" w:hAnsi="microsoft yahei" w:cs="宋体" w:hint="eastAsia"/>
           <w:color w:val="555555"/>
           <w:kern w:val="0"/>
           <w:sz w:val="23"/>
@@ -11038,7 +11049,7 @@
         <w:widowControl/>
         <w:jc w:val="left"/>
         <w:rPr>
-          <w:rFonts w:ascii="microsoft yahei" w:eastAsia="微软雅黑" w:hAnsi="microsoft yahei" w:cs="宋体"/>
+          <w:rFonts w:ascii="microsoft yahei" w:eastAsia="微软雅黑" w:hAnsi="microsoft yahei" w:cs="宋体" w:hint="eastAsia"/>
           <w:color w:val="454545"/>
           <w:kern w:val="0"/>
           <w:sz w:val="23"/>
@@ -11244,7 +11255,243 @@
       </w:pPr>
       <w:r>
         <w:rPr>
-          <w:rFonts w:ascii="微软雅黑" w:eastAsia="微软雅黑" w:hAnsi="微软雅黑" w:cs="宋体" w:hint="eastAsia"/>
+          <w:rFonts w:ascii="微软雅黑" w:eastAsia="微软雅黑" w:hAnsi="微软雅黑" w:cs="宋体"/>
+          <w:color w:val="454545"/>
+          <w:kern w:val="0"/>
+          <w:sz w:val="24"/>
+          <w:szCs w:val="24"/>
+        </w:rPr>
+        <w:pict>
+          <v:rect id="_x0000_i1030" style="width:0;height:0" o:hralign="center" o:hrstd="t" o:hrnoshade="t" o:hr="t" fillcolor="#555" stroked="f"/>
+        </w:pict>
+      </w:r>
+    </w:p>
+    <w:p>
+      <w:pPr>
+        <w:widowControl/>
+        <w:spacing w:before="150" w:after="150"/>
+        <w:jc w:val="left"/>
+        <w:outlineLvl w:val="3"/>
+        <w:rPr>
+          <w:rFonts w:ascii="microsoft yahei" w:eastAsia="微软雅黑" w:hAnsi="microsoft yahei" w:cs="宋体" w:hint="eastAsia"/>
+          <w:color w:val="555555"/>
+          <w:kern w:val="0"/>
+          <w:sz w:val="23"/>
+          <w:szCs w:val="23"/>
+        </w:rPr>
+      </w:pPr>
+      <w:r>
+        <w:rPr>
+          <w:rFonts w:ascii="microsoft yahei" w:eastAsia="微软雅黑" w:hAnsi="microsoft yahei" w:cs="宋体"/>
+          <w:color w:val="555555"/>
+          <w:kern w:val="0"/>
+          <w:sz w:val="23"/>
+          <w:szCs w:val="23"/>
+        </w:rPr>
+        <w:t>总结</w:t>
+      </w:r>
+    </w:p>
+    <w:p>
+      <w:pPr>
+        <w:widowControl/>
+        <w:jc w:val="left"/>
+        <w:rPr>
+          <w:rFonts w:ascii="microsoft yahei" w:eastAsia="微软雅黑" w:hAnsi="microsoft yahei" w:cs="宋体" w:hint="eastAsia"/>
+          <w:color w:val="555555"/>
+          <w:kern w:val="0"/>
+          <w:sz w:val="23"/>
+          <w:szCs w:val="23"/>
+        </w:rPr>
+      </w:pPr>
+      <w:r>
+        <w:rPr>
+          <w:rFonts w:ascii="microsoft yahei" w:eastAsia="微软雅黑" w:hAnsi="microsoft yahei" w:cs="宋体"/>
+          <w:b/>
+          <w:bCs/>
+          <w:color w:val="555555"/>
+          <w:kern w:val="0"/>
+          <w:sz w:val="23"/>
+          <w:szCs w:val="23"/>
+        </w:rPr>
+        <w:lastRenderedPageBreak/>
+        <w:t>使用</w:t>
+      </w:r>
+      <w:r>
+        <w:rPr>
+          <w:rFonts w:ascii="microsoft yahei" w:eastAsia="微软雅黑" w:hAnsi="microsoft yahei" w:cs="宋体"/>
+          <w:b/>
+          <w:bCs/>
+          <w:color w:val="555555"/>
+          <w:kern w:val="0"/>
+          <w:sz w:val="23"/>
+          <w:szCs w:val="23"/>
+        </w:rPr>
+        <w:t>Zookeeper</w:t>
+      </w:r>
+      <w:r>
+        <w:rPr>
+          <w:rFonts w:ascii="microsoft yahei" w:eastAsia="微软雅黑" w:hAnsi="microsoft yahei" w:cs="宋体"/>
+          <w:b/>
+          <w:bCs/>
+          <w:color w:val="555555"/>
+          <w:kern w:val="0"/>
+          <w:sz w:val="23"/>
+          <w:szCs w:val="23"/>
+        </w:rPr>
+        <w:t>实现分布式锁的优点</w:t>
+      </w:r>
+    </w:p>
+    <w:p>
+      <w:pPr>
+        <w:widowControl/>
+        <w:jc w:val="left"/>
+        <w:rPr>
+          <w:rFonts w:ascii="microsoft yahei" w:eastAsia="微软雅黑" w:hAnsi="microsoft yahei" w:cs="宋体" w:hint="eastAsia"/>
+          <w:color w:val="454545"/>
+          <w:kern w:val="0"/>
+          <w:sz w:val="23"/>
+          <w:szCs w:val="23"/>
+        </w:rPr>
+      </w:pPr>
+      <w:r>
+        <w:rPr>
+          <w:rFonts w:ascii="microsoft yahei" w:eastAsia="微软雅黑" w:hAnsi="microsoft yahei" w:cs="宋体"/>
+          <w:color w:val="FF0000"/>
+          <w:kern w:val="0"/>
+          <w:sz w:val="23"/>
+          <w:szCs w:val="23"/>
+        </w:rPr>
+        <w:t>有效的解决单点问题，不可重入问题，非阻塞问题以及锁无法释放的问题。实现起来较为简单。</w:t>
+      </w:r>
+    </w:p>
+    <w:p>
+      <w:pPr>
+        <w:widowControl/>
+        <w:jc w:val="left"/>
+        <w:rPr>
+          <w:rFonts w:ascii="microsoft yahei" w:eastAsia="微软雅黑" w:hAnsi="microsoft yahei" w:cs="宋体" w:hint="eastAsia"/>
+          <w:color w:val="555555"/>
+          <w:kern w:val="0"/>
+          <w:sz w:val="23"/>
+          <w:szCs w:val="23"/>
+        </w:rPr>
+      </w:pPr>
+      <w:r>
+        <w:rPr>
+          <w:rFonts w:ascii="microsoft yahei" w:eastAsia="微软雅黑" w:hAnsi="microsoft yahei" w:cs="宋体"/>
+          <w:b/>
+          <w:bCs/>
+          <w:color w:val="555555"/>
+          <w:kern w:val="0"/>
+          <w:sz w:val="23"/>
+          <w:szCs w:val="23"/>
+        </w:rPr>
+        <w:t>使用</w:t>
+      </w:r>
+      <w:r>
+        <w:rPr>
+          <w:rFonts w:ascii="microsoft yahei" w:eastAsia="微软雅黑" w:hAnsi="microsoft yahei" w:cs="宋体"/>
+          <w:b/>
+          <w:bCs/>
+          <w:color w:val="555555"/>
+          <w:kern w:val="0"/>
+          <w:sz w:val="23"/>
+          <w:szCs w:val="23"/>
+        </w:rPr>
+        <w:t>Zookeeper</w:t>
+      </w:r>
+      <w:r>
+        <w:rPr>
+          <w:rFonts w:ascii="microsoft yahei" w:eastAsia="微软雅黑" w:hAnsi="microsoft yahei" w:cs="宋体"/>
+          <w:b/>
+          <w:bCs/>
+          <w:color w:val="555555"/>
+          <w:kern w:val="0"/>
+          <w:sz w:val="23"/>
+          <w:szCs w:val="23"/>
+        </w:rPr>
+        <w:t>实现分布式锁的缺点</w:t>
+      </w:r>
+    </w:p>
+    <w:p>
+      <w:pPr>
+        <w:widowControl/>
+        <w:jc w:val="left"/>
+        <w:rPr>
+          <w:rFonts w:ascii="microsoft yahei" w:eastAsia="微软雅黑" w:hAnsi="microsoft yahei" w:cs="宋体" w:hint="eastAsia"/>
+          <w:color w:val="454545"/>
+          <w:kern w:val="0"/>
+          <w:sz w:val="23"/>
+          <w:szCs w:val="23"/>
+        </w:rPr>
+      </w:pPr>
+      <w:r>
+        <w:rPr>
+          <w:rFonts w:ascii="microsoft yahei" w:eastAsia="微软雅黑" w:hAnsi="microsoft yahei" w:cs="宋体"/>
+          <w:color w:val="FF0000"/>
+          <w:kern w:val="0"/>
+          <w:sz w:val="23"/>
+          <w:szCs w:val="23"/>
+        </w:rPr>
+        <w:t>性能上不如使用缓存实现分布式锁。</w:t>
+      </w:r>
+      <w:r>
+        <w:rPr>
+          <w:rFonts w:ascii="microsoft yahei" w:eastAsia="微软雅黑" w:hAnsi="microsoft yahei" w:cs="宋体"/>
+          <w:color w:val="FF0000"/>
+          <w:kern w:val="0"/>
+          <w:sz w:val="23"/>
+          <w:szCs w:val="23"/>
+        </w:rPr>
+        <w:t xml:space="preserve"> </w:t>
+      </w:r>
+      <w:r>
+        <w:rPr>
+          <w:rFonts w:ascii="microsoft yahei" w:eastAsia="微软雅黑" w:hAnsi="microsoft yahei" w:cs="宋体"/>
+          <w:color w:val="FF0000"/>
+          <w:kern w:val="0"/>
+          <w:sz w:val="23"/>
+          <w:szCs w:val="23"/>
+        </w:rPr>
+        <w:t>需要对</w:t>
+      </w:r>
+      <w:r>
+        <w:rPr>
+          <w:rFonts w:ascii="microsoft yahei" w:eastAsia="微软雅黑" w:hAnsi="microsoft yahei" w:cs="宋体"/>
+          <w:color w:val="FF0000"/>
+          <w:kern w:val="0"/>
+          <w:sz w:val="23"/>
+          <w:szCs w:val="23"/>
+        </w:rPr>
+        <w:t>ZK</w:t>
+      </w:r>
+      <w:r>
+        <w:rPr>
+          <w:rFonts w:ascii="microsoft yahei" w:eastAsia="微软雅黑" w:hAnsi="microsoft yahei" w:cs="宋体"/>
+          <w:color w:val="FF0000"/>
+          <w:kern w:val="0"/>
+          <w:sz w:val="23"/>
+          <w:szCs w:val="23"/>
+        </w:rPr>
+        <w:t>的原理有所了解。</w:t>
+      </w:r>
+    </w:p>
+    <w:p>
+      <w:pPr>
+        <w:widowControl/>
+        <w:spacing w:before="300" w:after="300"/>
+        <w:jc w:val="left"/>
+        <w:rPr>
+          <w:rFonts w:ascii="微软雅黑" w:eastAsia="微软雅黑" w:hAnsi="微软雅黑" w:cs="宋体"/>
+          <w:color w:val="454545"/>
+          <w:kern w:val="0"/>
+          <w:sz w:val="24"/>
+          <w:szCs w:val="24"/>
+        </w:rPr>
+      </w:pPr>
+      <w:r>
+        <w:rPr>
+          <w:rFonts w:ascii="微软雅黑" w:eastAsia="微软雅黑" w:hAnsi="微软雅黑" w:cs="宋体"/>
           <w:color w:val="454545"/>
           <w:kern w:val="0"/>
           <w:sz w:val="24"/>
@@ -11258,242 +11505,6 @@
     <w:p>
       <w:pPr>
         <w:widowControl/>
-        <w:spacing w:before="150" w:after="150"/>
-        <w:jc w:val="left"/>
-        <w:outlineLvl w:val="3"/>
-        <w:rPr>
-          <w:rFonts w:ascii="microsoft yahei" w:eastAsia="微软雅黑" w:hAnsi="microsoft yahei" w:cs="宋体" w:hint="eastAsia"/>
-          <w:color w:val="555555"/>
-          <w:kern w:val="0"/>
-          <w:sz w:val="23"/>
-          <w:szCs w:val="23"/>
-        </w:rPr>
-      </w:pPr>
-      <w:r>
-        <w:rPr>
-          <w:rFonts w:ascii="microsoft yahei" w:eastAsia="微软雅黑" w:hAnsi="microsoft yahei" w:cs="宋体"/>
-          <w:color w:val="555555"/>
-          <w:kern w:val="0"/>
-          <w:sz w:val="23"/>
-          <w:szCs w:val="23"/>
-        </w:rPr>
-        <w:lastRenderedPageBreak/>
-        <w:t>总结</w:t>
-      </w:r>
-    </w:p>
-    <w:p>
-      <w:pPr>
-        <w:widowControl/>
-        <w:jc w:val="left"/>
-        <w:rPr>
-          <w:rFonts w:ascii="microsoft yahei" w:eastAsia="微软雅黑" w:hAnsi="microsoft yahei" w:cs="宋体"/>
-          <w:color w:val="555555"/>
-          <w:kern w:val="0"/>
-          <w:sz w:val="23"/>
-          <w:szCs w:val="23"/>
-        </w:rPr>
-      </w:pPr>
-      <w:r>
-        <w:rPr>
-          <w:rFonts w:ascii="microsoft yahei" w:eastAsia="微软雅黑" w:hAnsi="microsoft yahei" w:cs="宋体"/>
-          <w:b/>
-          <w:bCs/>
-          <w:color w:val="555555"/>
-          <w:kern w:val="0"/>
-          <w:sz w:val="23"/>
-          <w:szCs w:val="23"/>
-        </w:rPr>
-        <w:t>使用</w:t>
-      </w:r>
-      <w:r>
-        <w:rPr>
-          <w:rFonts w:ascii="microsoft yahei" w:eastAsia="微软雅黑" w:hAnsi="microsoft yahei" w:cs="宋体"/>
-          <w:b/>
-          <w:bCs/>
-          <w:color w:val="555555"/>
-          <w:kern w:val="0"/>
-          <w:sz w:val="23"/>
-          <w:szCs w:val="23"/>
-        </w:rPr>
-        <w:t>Zookeeper</w:t>
-      </w:r>
-      <w:r>
-        <w:rPr>
-          <w:rFonts w:ascii="microsoft yahei" w:eastAsia="微软雅黑" w:hAnsi="microsoft yahei" w:cs="宋体"/>
-          <w:b/>
-          <w:bCs/>
-          <w:color w:val="555555"/>
-          <w:kern w:val="0"/>
-          <w:sz w:val="23"/>
-          <w:szCs w:val="23"/>
-        </w:rPr>
-        <w:t>实现分布式锁的优点</w:t>
-      </w:r>
-    </w:p>
-    <w:p>
-      <w:pPr>
-        <w:widowControl/>
-        <w:jc w:val="left"/>
-        <w:rPr>
-          <w:rFonts w:ascii="microsoft yahei" w:eastAsia="微软雅黑" w:hAnsi="microsoft yahei" w:cs="宋体"/>
-          <w:color w:val="454545"/>
-          <w:kern w:val="0"/>
-          <w:sz w:val="23"/>
-          <w:szCs w:val="23"/>
-        </w:rPr>
-      </w:pPr>
-      <w:r>
-        <w:rPr>
-          <w:rFonts w:ascii="microsoft yahei" w:eastAsia="微软雅黑" w:hAnsi="microsoft yahei" w:cs="宋体"/>
-          <w:color w:val="FF0000"/>
-          <w:kern w:val="0"/>
-          <w:sz w:val="23"/>
-          <w:szCs w:val="23"/>
-        </w:rPr>
-        <w:t>有效的解决单点问题，不可重入问题，非阻塞问题以及锁无法释放的问题。实现起来较为简单。</w:t>
-      </w:r>
-    </w:p>
-    <w:p>
-      <w:pPr>
-        <w:widowControl/>
-        <w:jc w:val="left"/>
-        <w:rPr>
-          <w:rFonts w:ascii="microsoft yahei" w:eastAsia="微软雅黑" w:hAnsi="microsoft yahei" w:cs="宋体"/>
-          <w:color w:val="555555"/>
-          <w:kern w:val="0"/>
-          <w:sz w:val="23"/>
-          <w:szCs w:val="23"/>
-        </w:rPr>
-      </w:pPr>
-      <w:r>
-        <w:rPr>
-          <w:rFonts w:ascii="microsoft yahei" w:eastAsia="微软雅黑" w:hAnsi="microsoft yahei" w:cs="宋体"/>
-          <w:b/>
-          <w:bCs/>
-          <w:color w:val="555555"/>
-          <w:kern w:val="0"/>
-          <w:sz w:val="23"/>
-          <w:szCs w:val="23"/>
-        </w:rPr>
-        <w:t>使用</w:t>
-      </w:r>
-      <w:r>
-        <w:rPr>
-          <w:rFonts w:ascii="microsoft yahei" w:eastAsia="微软雅黑" w:hAnsi="microsoft yahei" w:cs="宋体"/>
-          <w:b/>
-          <w:bCs/>
-          <w:color w:val="555555"/>
-          <w:kern w:val="0"/>
-          <w:sz w:val="23"/>
-          <w:szCs w:val="23"/>
-        </w:rPr>
-        <w:t>Zookeeper</w:t>
-      </w:r>
-      <w:r>
-        <w:rPr>
-          <w:rFonts w:ascii="microsoft yahei" w:eastAsia="微软雅黑" w:hAnsi="microsoft yahei" w:cs="宋体"/>
-          <w:b/>
-          <w:bCs/>
-          <w:color w:val="555555"/>
-          <w:kern w:val="0"/>
-          <w:sz w:val="23"/>
-          <w:szCs w:val="23"/>
-        </w:rPr>
-        <w:t>实现分布式锁的缺点</w:t>
-      </w:r>
-    </w:p>
-    <w:p>
-      <w:pPr>
-        <w:widowControl/>
-        <w:jc w:val="left"/>
-        <w:rPr>
-          <w:rFonts w:ascii="microsoft yahei" w:eastAsia="微软雅黑" w:hAnsi="microsoft yahei" w:cs="宋体"/>
-          <w:color w:val="454545"/>
-          <w:kern w:val="0"/>
-          <w:sz w:val="23"/>
-          <w:szCs w:val="23"/>
-        </w:rPr>
-      </w:pPr>
-      <w:r>
-        <w:rPr>
-          <w:rFonts w:ascii="microsoft yahei" w:eastAsia="微软雅黑" w:hAnsi="microsoft yahei" w:cs="宋体"/>
-          <w:color w:val="FF0000"/>
-          <w:kern w:val="0"/>
-          <w:sz w:val="23"/>
-          <w:szCs w:val="23"/>
-        </w:rPr>
-        <w:t>性能上不如使用缓存实现分布式锁。</w:t>
-      </w:r>
-      <w:r>
-        <w:rPr>
-          <w:rFonts w:ascii="microsoft yahei" w:eastAsia="微软雅黑" w:hAnsi="microsoft yahei" w:cs="宋体"/>
-          <w:color w:val="FF0000"/>
-          <w:kern w:val="0"/>
-          <w:sz w:val="23"/>
-          <w:szCs w:val="23"/>
-        </w:rPr>
-        <w:t xml:space="preserve"> </w:t>
-      </w:r>
-      <w:r>
-        <w:rPr>
-          <w:rFonts w:ascii="microsoft yahei" w:eastAsia="微软雅黑" w:hAnsi="microsoft yahei" w:cs="宋体"/>
-          <w:color w:val="FF0000"/>
-          <w:kern w:val="0"/>
-          <w:sz w:val="23"/>
-          <w:szCs w:val="23"/>
-        </w:rPr>
-        <w:t>需要对</w:t>
-      </w:r>
-      <w:r>
-        <w:rPr>
-          <w:rFonts w:ascii="microsoft yahei" w:eastAsia="微软雅黑" w:hAnsi="microsoft yahei" w:cs="宋体"/>
-          <w:color w:val="FF0000"/>
-          <w:kern w:val="0"/>
-          <w:sz w:val="23"/>
-          <w:szCs w:val="23"/>
-        </w:rPr>
-        <w:t>ZK</w:t>
-      </w:r>
-      <w:r>
-        <w:rPr>
-          <w:rFonts w:ascii="microsoft yahei" w:eastAsia="微软雅黑" w:hAnsi="microsoft yahei" w:cs="宋体"/>
-          <w:color w:val="FF0000"/>
-          <w:kern w:val="0"/>
-          <w:sz w:val="23"/>
-          <w:szCs w:val="23"/>
-        </w:rPr>
-        <w:t>的原理有所了解。</w:t>
-      </w:r>
-    </w:p>
-    <w:p>
-      <w:pPr>
-        <w:widowControl/>
-        <w:spacing w:before="300" w:after="300"/>
-        <w:jc w:val="left"/>
-        <w:rPr>
-          <w:rFonts w:ascii="微软雅黑" w:eastAsia="微软雅黑" w:hAnsi="微软雅黑" w:cs="宋体"/>
-          <w:color w:val="454545"/>
-          <w:kern w:val="0"/>
-          <w:sz w:val="24"/>
-          <w:szCs w:val="24"/>
-        </w:rPr>
-      </w:pPr>
-      <w:r>
-        <w:rPr>
-          <w:rFonts w:ascii="微软雅黑" w:eastAsia="微软雅黑" w:hAnsi="微软雅黑" w:cs="宋体" w:hint="eastAsia"/>
-          <w:color w:val="454545"/>
-          <w:kern w:val="0"/>
-          <w:sz w:val="24"/>
-          <w:szCs w:val="24"/>
-        </w:rPr>
-        <w:pict>
-          <v:rect id="_x0000_i1032" style="width:0;height:0" o:hralign="center" o:hrstd="t" o:hrnoshade="t" o:hr="t" fillcolor="#555" stroked="f"/>
-        </w:pict>
-      </w:r>
-    </w:p>
-    <w:p>
-      <w:pPr>
-        <w:widowControl/>
         <w:jc w:val="left"/>
         <w:outlineLvl w:val="2"/>
         <w:rPr>
@@ -11523,7 +11534,7 @@
         <w:spacing w:after="270"/>
         <w:jc w:val="left"/>
         <w:rPr>
-          <w:rFonts w:ascii="microsoft yahei" w:eastAsia="微软雅黑" w:hAnsi="microsoft yahei" w:cs="宋体"/>
+          <w:rFonts w:ascii="microsoft yahei" w:eastAsia="微软雅黑" w:hAnsi="microsoft yahei" w:cs="宋体" w:hint="eastAsia"/>
           <w:color w:val="555555"/>
           <w:kern w:val="0"/>
           <w:sz w:val="23"/>
@@ -11568,7 +11579,7 @@
         <w:jc w:val="left"/>
         <w:outlineLvl w:val="3"/>
         <w:rPr>
-          <w:rFonts w:ascii="microsoft yahei" w:eastAsia="微软雅黑" w:hAnsi="microsoft yahei" w:cs="宋体"/>
+          <w:rFonts w:ascii="microsoft yahei" w:eastAsia="微软雅黑" w:hAnsi="microsoft yahei" w:cs="宋体" w:hint="eastAsia"/>
           <w:color w:val="555555"/>
           <w:kern w:val="0"/>
           <w:sz w:val="23"/>
@@ -11592,7 +11603,7 @@
         <w:spacing w:after="270"/>
         <w:jc w:val="left"/>
         <w:rPr>
-          <w:rFonts w:ascii="microsoft yahei" w:eastAsia="微软雅黑" w:hAnsi="microsoft yahei" w:cs="宋体"/>
+          <w:rFonts w:ascii="microsoft yahei" w:eastAsia="微软雅黑" w:hAnsi="microsoft yahei" w:cs="宋体" w:hint="eastAsia"/>
           <w:color w:val="555555"/>
           <w:kern w:val="0"/>
           <w:sz w:val="23"/>
@@ -11647,7 +11658,7 @@
         <w:jc w:val="left"/>
         <w:outlineLvl w:val="3"/>
         <w:rPr>
-          <w:rFonts w:ascii="microsoft yahei" w:eastAsia="微软雅黑" w:hAnsi="microsoft yahei" w:cs="宋体"/>
+          <w:rFonts w:ascii="microsoft yahei" w:eastAsia="微软雅黑" w:hAnsi="microsoft yahei" w:cs="宋体" w:hint="eastAsia"/>
           <w:color w:val="555555"/>
           <w:kern w:val="0"/>
           <w:sz w:val="23"/>
@@ -11671,7 +11682,7 @@
         <w:spacing w:after="270"/>
         <w:jc w:val="left"/>
         <w:rPr>
-          <w:rFonts w:ascii="microsoft yahei" w:eastAsia="微软雅黑" w:hAnsi="microsoft yahei" w:cs="宋体"/>
+          <w:rFonts w:ascii="microsoft yahei" w:eastAsia="微软雅黑" w:hAnsi="microsoft yahei" w:cs="宋体" w:hint="eastAsia"/>
           <w:color w:val="555555"/>
           <w:kern w:val="0"/>
           <w:sz w:val="23"/>
@@ -11726,7 +11737,7 @@
         <w:jc w:val="left"/>
         <w:outlineLvl w:val="3"/>
         <w:rPr>
-          <w:rFonts w:ascii="microsoft yahei" w:eastAsia="微软雅黑" w:hAnsi="microsoft yahei" w:cs="宋体"/>
+          <w:rFonts w:ascii="microsoft yahei" w:eastAsia="微软雅黑" w:hAnsi="microsoft yahei" w:cs="宋体" w:hint="eastAsia"/>
           <w:color w:val="555555"/>
           <w:kern w:val="0"/>
           <w:sz w:val="23"/>
@@ -11750,7 +11761,7 @@
         <w:spacing w:after="270"/>
         <w:jc w:val="left"/>
         <w:rPr>
-          <w:rFonts w:ascii="microsoft yahei" w:eastAsia="微软雅黑" w:hAnsi="microsoft yahei" w:cs="宋体"/>
+          <w:rFonts w:ascii="microsoft yahei" w:eastAsia="微软雅黑" w:hAnsi="microsoft yahei" w:cs="宋体" w:hint="eastAsia"/>
           <w:color w:val="555555"/>
           <w:kern w:val="0"/>
           <w:sz w:val="23"/>
@@ -11795,7 +11806,7 @@
         <w:jc w:val="left"/>
         <w:outlineLvl w:val="3"/>
         <w:rPr>
-          <w:rFonts w:ascii="microsoft yahei" w:eastAsia="微软雅黑" w:hAnsi="microsoft yahei" w:cs="宋体"/>
+          <w:rFonts w:ascii="microsoft yahei" w:eastAsia="微软雅黑" w:hAnsi="microsoft yahei" w:cs="宋体" w:hint="eastAsia"/>
           <w:color w:val="555555"/>
           <w:kern w:val="0"/>
           <w:sz w:val="23"/>
@@ -11818,7 +11829,7 @@
         <w:widowControl/>
         <w:jc w:val="left"/>
         <w:rPr>
-          <w:rFonts w:ascii="microsoft yahei" w:eastAsia="微软雅黑" w:hAnsi="microsoft yahei" w:cs="宋体"/>
+          <w:rFonts w:ascii="microsoft yahei" w:eastAsia="微软雅黑" w:hAnsi="microsoft yahei" w:cs="宋体" w:hint="eastAsia"/>
           <w:color w:val="555555"/>
           <w:kern w:val="0"/>
           <w:sz w:val="23"/>
@@ -12988,6 +12999,7 @@
   <w:style w:type="paragraph" w:default="1" w:styleId="a">
     <w:name w:val="Normal"/>
     <w:qFormat/>
+    <w:rsid w:val="00F841B3"/>
     <w:pPr>
       <w:widowControl w:val="0"/>
       <w:jc w:val="both"/>

--- a/分布式架构/分布式锁.docx
+++ b/分布式架构/分布式锁.docx
@@ -5231,7 +5231,7 @@
         <w:widowControl/>
         <w:jc w:val="left"/>
         <w:rPr>
-          <w:rFonts w:ascii="microsoft yahei" w:eastAsia="微软雅黑" w:hAnsi="microsoft yahei" w:cs="宋体" w:hint="eastAsia"/>
+          <w:rFonts w:ascii="microsoft yahei" w:eastAsia="微软雅黑" w:hAnsi="microsoft yahei" w:cs="宋体"/>
           <w:color w:val="555555"/>
           <w:kern w:val="0"/>
           <w:sz w:val="23"/>
@@ -5435,32 +5435,6 @@
     <w:p>
       <w:pPr>
         <w:widowControl/>
-        <w:spacing w:before="300" w:after="300"/>
-        <w:jc w:val="left"/>
-        <w:rPr>
-          <w:rFonts w:ascii="微软雅黑" w:eastAsia="微软雅黑" w:hAnsi="微软雅黑" w:cs="宋体"/>
-          <w:color w:val="454545"/>
-          <w:kern w:val="0"/>
-          <w:sz w:val="24"/>
-          <w:szCs w:val="24"/>
-        </w:rPr>
-      </w:pPr>
-      <w:r>
-        <w:rPr>
-          <w:rFonts w:ascii="微软雅黑" w:eastAsia="微软雅黑" w:hAnsi="微软雅黑" w:cs="宋体"/>
-          <w:color w:val="454545"/>
-          <w:kern w:val="0"/>
-          <w:sz w:val="24"/>
-          <w:szCs w:val="24"/>
-        </w:rPr>
-        <w:pict>
-          <v:rect id="_x0000_i1026" style="width:0;height:0" o:hralign="center" o:hrstd="t" o:hrnoshade="t" o:hr="t" fillcolor="#555" stroked="f"/>
-        </w:pict>
-      </w:r>
-    </w:p>
-    <w:p>
-      <w:pPr>
-        <w:widowControl/>
         <w:jc w:val="left"/>
         <w:rPr>
           <w:rFonts w:ascii="microsoft yahei" w:eastAsia="微软雅黑" w:hAnsi="microsoft yahei" w:cs="宋体" w:hint="eastAsia"/>
@@ -5607,31 +5581,31 @@
           <w:sz w:val="23"/>
           <w:szCs w:val="23"/>
         </w:rPr>
+        <w:t>数据库实现分布式锁的优点</w:t>
+      </w:r>
+    </w:p>
+    <w:p>
+      <w:pPr>
+        <w:widowControl/>
+        <w:spacing w:after="270"/>
+        <w:jc w:val="left"/>
+        <w:rPr>
+          <w:rFonts w:ascii="microsoft yahei" w:eastAsia="微软雅黑" w:hAnsi="microsoft yahei" w:cs="宋体" w:hint="eastAsia"/>
+          <w:color w:val="555555"/>
+          <w:kern w:val="0"/>
+          <w:sz w:val="23"/>
+          <w:szCs w:val="23"/>
+        </w:rPr>
+      </w:pPr>
+      <w:r>
+        <w:rPr>
+          <w:rFonts w:ascii="microsoft yahei" w:eastAsia="微软雅黑" w:hAnsi="microsoft yahei" w:cs="宋体"/>
+          <w:color w:val="555555"/>
+          <w:kern w:val="0"/>
+          <w:sz w:val="23"/>
+          <w:szCs w:val="23"/>
+        </w:rPr>
         <w:lastRenderedPageBreak/>
-        <w:t>数据库实现分布式锁的优点</w:t>
-      </w:r>
-    </w:p>
-    <w:p>
-      <w:pPr>
-        <w:widowControl/>
-        <w:spacing w:after="270"/>
-        <w:jc w:val="left"/>
-        <w:rPr>
-          <w:rFonts w:ascii="microsoft yahei" w:eastAsia="微软雅黑" w:hAnsi="microsoft yahei" w:cs="宋体" w:hint="eastAsia"/>
-          <w:color w:val="555555"/>
-          <w:kern w:val="0"/>
-          <w:sz w:val="23"/>
-          <w:szCs w:val="23"/>
-        </w:rPr>
-      </w:pPr>
-      <w:r>
-        <w:rPr>
-          <w:rFonts w:ascii="microsoft yahei" w:eastAsia="微软雅黑" w:hAnsi="microsoft yahei" w:cs="宋体"/>
-          <w:color w:val="555555"/>
-          <w:kern w:val="0"/>
-          <w:sz w:val="23"/>
-          <w:szCs w:val="23"/>
-        </w:rPr>
         <w:t>直接借助数据库，容易理解。</w:t>
       </w:r>
     </w:p>
@@ -5711,7 +5685,7 @@
         <w:widowControl/>
         <w:jc w:val="left"/>
         <w:rPr>
-          <w:rFonts w:ascii="microsoft yahei" w:eastAsia="微软雅黑" w:hAnsi="microsoft yahei" w:cs="宋体" w:hint="eastAsia"/>
+          <w:rFonts w:ascii="microsoft yahei" w:eastAsia="微软雅黑" w:hAnsi="microsoft yahei" w:cs="宋体"/>
           <w:color w:val="454545"/>
           <w:kern w:val="0"/>
           <w:sz w:val="23"/>
@@ -5727,32 +5701,6 @@
           <w:szCs w:val="23"/>
         </w:rPr>
         <w:t>使用数据库的行级锁并不一定靠谱，尤其是当我们的锁表并不大的时候。</w:t>
-      </w:r>
-    </w:p>
-    <w:p>
-      <w:pPr>
-        <w:widowControl/>
-        <w:spacing w:before="300" w:after="300"/>
-        <w:jc w:val="left"/>
-        <w:rPr>
-          <w:rFonts w:ascii="微软雅黑" w:eastAsia="微软雅黑" w:hAnsi="微软雅黑" w:cs="宋体"/>
-          <w:color w:val="454545"/>
-          <w:kern w:val="0"/>
-          <w:sz w:val="24"/>
-          <w:szCs w:val="24"/>
-        </w:rPr>
-      </w:pPr>
-      <w:r>
-        <w:rPr>
-          <w:rFonts w:ascii="微软雅黑" w:eastAsia="微软雅黑" w:hAnsi="微软雅黑" w:cs="宋体"/>
-          <w:color w:val="454545"/>
-          <w:kern w:val="0"/>
-          <w:sz w:val="24"/>
-          <w:szCs w:val="24"/>
-        </w:rPr>
-        <w:pict>
-          <v:rect id="_x0000_i1027" style="width:0;height:0" o:hralign="center" o:hrstd="t" o:hrnoshade="t" o:hr="t" fillcolor="#555" stroked="f"/>
-        </w:pict>
       </w:r>
     </w:p>
     <w:p>
@@ -7159,7 +7107,6 @@
           <w:szCs w:val="24"/>
           <w:shd w:val="clear" w:color="auto" w:fill="F2F2F2" w:themeFill="background1" w:themeFillShade="F2"/>
         </w:rPr>
-        <w:lastRenderedPageBreak/>
         <w:t xml:space="preserve">    ldbTairManager</w:t>
       </w:r>
       <w:r>
@@ -7337,6 +7284,7 @@
           <w:sz w:val="26"/>
           <w:szCs w:val="26"/>
         </w:rPr>
+        <w:lastRenderedPageBreak/>
         <w:t>1</w:t>
       </w:r>
       <w:r>
@@ -7673,7 +7621,7 @@
         <w:widowControl/>
         <w:jc w:val="left"/>
         <w:rPr>
-          <w:rFonts w:ascii="microsoft yahei" w:eastAsia="微软雅黑" w:hAnsi="microsoft yahei" w:cs="宋体" w:hint="eastAsia"/>
+          <w:rFonts w:ascii="microsoft yahei" w:eastAsia="微软雅黑" w:hAnsi="microsoft yahei" w:cs="宋体"/>
           <w:color w:val="555555"/>
           <w:kern w:val="0"/>
           <w:sz w:val="23"/>
@@ -7706,32 +7654,6 @@
     <w:p>
       <w:pPr>
         <w:widowControl/>
-        <w:spacing w:before="300" w:after="300"/>
-        <w:jc w:val="left"/>
-        <w:rPr>
-          <w:rFonts w:ascii="微软雅黑" w:eastAsia="微软雅黑" w:hAnsi="微软雅黑" w:cs="宋体"/>
-          <w:color w:val="454545"/>
-          <w:kern w:val="0"/>
-          <w:sz w:val="24"/>
-          <w:szCs w:val="24"/>
-        </w:rPr>
-      </w:pPr>
-      <w:r>
-        <w:rPr>
-          <w:rFonts w:ascii="微软雅黑" w:eastAsia="微软雅黑" w:hAnsi="微软雅黑" w:cs="宋体"/>
-          <w:color w:val="454545"/>
-          <w:kern w:val="0"/>
-          <w:sz w:val="24"/>
-          <w:szCs w:val="24"/>
-        </w:rPr>
-        <w:pict>
-          <v:rect id="_x0000_i1028" style="width:0;height:0" o:hralign="center" o:hrstd="t" o:hrnoshade="t" o:hr="t" fillcolor="#555" stroked="f"/>
-        </w:pict>
-      </w:r>
-    </w:p>
-    <w:p>
-      <w:pPr>
-        <w:widowControl/>
         <w:spacing w:before="150" w:after="150"/>
         <w:jc w:val="left"/>
         <w:outlineLvl w:val="3"/>
@@ -7775,7 +7697,6 @@
           <w:sz w:val="23"/>
           <w:szCs w:val="23"/>
         </w:rPr>
-        <w:lastRenderedPageBreak/>
         <w:t>可以使用缓存来代替数据库来实现分布式锁，这个可以提供更好的性能，同时，很多缓存服务都是集群部署的，可以避免单点问题。并且很多缓存服务都提供了可以用来实现分布式锁的方法，比如</w:t>
       </w:r>
       <w:r>
@@ -7916,6 +7837,7 @@
           <w:sz w:val="23"/>
           <w:szCs w:val="23"/>
         </w:rPr>
+        <w:lastRenderedPageBreak/>
         <w:t>使用缓存实现分布式锁的优点</w:t>
       </w:r>
     </w:p>
@@ -7972,7 +7894,7 @@
         <w:widowControl/>
         <w:jc w:val="left"/>
         <w:rPr>
-          <w:rFonts w:ascii="microsoft yahei" w:eastAsia="微软雅黑" w:hAnsi="microsoft yahei" w:cs="宋体" w:hint="eastAsia"/>
+          <w:rFonts w:ascii="microsoft yahei" w:eastAsia="微软雅黑" w:hAnsi="microsoft yahei" w:cs="宋体"/>
           <w:color w:val="454545"/>
           <w:kern w:val="0"/>
           <w:sz w:val="23"/>
@@ -7988,32 +7910,6 @@
           <w:szCs w:val="23"/>
         </w:rPr>
         <w:t>通过超时时间来控制锁的失效时间并不是十分的靠谱。</w:t>
-      </w:r>
-    </w:p>
-    <w:p>
-      <w:pPr>
-        <w:widowControl/>
-        <w:spacing w:before="300" w:after="300"/>
-        <w:jc w:val="left"/>
-        <w:rPr>
-          <w:rFonts w:ascii="微软雅黑" w:eastAsia="微软雅黑" w:hAnsi="微软雅黑" w:cs="宋体"/>
-          <w:color w:val="454545"/>
-          <w:kern w:val="0"/>
-          <w:sz w:val="24"/>
-          <w:szCs w:val="24"/>
-        </w:rPr>
-      </w:pPr>
-      <w:r>
-        <w:rPr>
-          <w:rFonts w:ascii="微软雅黑" w:eastAsia="微软雅黑" w:hAnsi="微软雅黑" w:cs="宋体"/>
-          <w:color w:val="454545"/>
-          <w:kern w:val="0"/>
-          <w:sz w:val="24"/>
-          <w:szCs w:val="24"/>
-        </w:rPr>
-        <w:pict>
-          <v:rect id="_x0000_i1029" style="width:0;height:0" o:hralign="center" o:hrstd="t" o:hrnoshade="t" o:hr="t" fillcolor="#555" stroked="f"/>
-        </w:pict>
       </w:r>
     </w:p>
     <w:p>
@@ -8352,18 +8248,7 @@
           <w:sz w:val="23"/>
           <w:szCs w:val="23"/>
         </w:rPr>
-        <w:t>中创建一个临时节点，一旦客户</w:t>
-      </w:r>
-      <w:r>
-        <w:rPr>
-          <w:rFonts w:ascii="microsoft yahei" w:eastAsia="微软雅黑" w:hAnsi="microsoft yahei" w:cs="宋体"/>
-          <w:color w:val="FF0000"/>
-          <w:kern w:val="0"/>
-          <w:sz w:val="23"/>
-          <w:szCs w:val="23"/>
-        </w:rPr>
-        <w:lastRenderedPageBreak/>
-        <w:t>端获取到锁之后突然挂掉（</w:t>
+        <w:t>中创建一个临时节点，一旦客户端获取到锁之后突然挂掉（</w:t>
       </w:r>
       <w:r>
         <w:rPr>
@@ -8494,7 +8379,28 @@
           <w:sz w:val="23"/>
           <w:szCs w:val="23"/>
         </w:rPr>
-        <w:t>会通知客户端，客户端可以检查自己创建的节点是不是当前所有节点中序号最小的，如果是，那么自己就获取到锁，便可以执行业务逻辑了。</w:t>
+        <w:t>会通知客户端，客户端可以检查自己创建的节点是不是当前所有节点中</w:t>
+      </w:r>
+      <w:r>
+        <w:rPr>
+          <w:rFonts w:ascii="microsoft yahei" w:eastAsia="微软雅黑" w:hAnsi="microsoft yahei" w:cs="宋体"/>
+          <w:color w:val="FF0000"/>
+          <w:kern w:val="0"/>
+          <w:sz w:val="23"/>
+          <w:szCs w:val="23"/>
+          <w:highlight w:val="yellow"/>
+        </w:rPr>
+        <w:t>序号最小的，如果是，那么自己就获取到锁，便可以执行业务逻辑了</w:t>
+      </w:r>
+      <w:r>
+        <w:rPr>
+          <w:rFonts w:ascii="microsoft yahei" w:eastAsia="微软雅黑" w:hAnsi="microsoft yahei" w:cs="宋体"/>
+          <w:color w:val="FF0000"/>
+          <w:kern w:val="0"/>
+          <w:sz w:val="23"/>
+          <w:szCs w:val="23"/>
+        </w:rPr>
+        <w:t>。</w:t>
       </w:r>
     </w:p>
     <w:p>
@@ -8522,6 +8428,7 @@
           <w:sz w:val="23"/>
           <w:szCs w:val="23"/>
         </w:rPr>
+        <w:lastRenderedPageBreak/>
         <w:t>不可重入？使用</w:t>
       </w:r>
       <w:r>
@@ -9948,7 +9855,6 @@
           <w:szCs w:val="24"/>
           <w:shd w:val="clear" w:color="auto" w:fill="F2F2F2" w:themeFill="background1" w:themeFillShade="F2"/>
         </w:rPr>
-        <w:lastRenderedPageBreak/>
         <w:t xml:space="preserve">    </w:t>
       </w:r>
       <w:r>
@@ -10914,6 +10820,7 @@
           <w:sz w:val="23"/>
           <w:szCs w:val="23"/>
         </w:rPr>
+        <w:lastRenderedPageBreak/>
         <w:t>使用</w:t>
       </w:r>
       <w:r>
@@ -10963,10 +10870,98 @@
           <w:kern w:val="0"/>
           <w:sz w:val="23"/>
           <w:szCs w:val="23"/>
+        </w:rPr>
+        <w:t>。</w:t>
+      </w:r>
+      <w:r>
+        <w:rPr>
+          <w:rFonts w:ascii="microsoft yahei" w:eastAsia="微软雅黑" w:hAnsi="microsoft yahei" w:cs="宋体"/>
+          <w:color w:val="FF0000"/>
+          <w:kern w:val="0"/>
+          <w:sz w:val="23"/>
+          <w:szCs w:val="23"/>
           <w:bdr w:val="single" w:sz="4" w:space="0" w:color="auto"/>
         </w:rPr>
+        <w:t>ZK</w:t>
+      </w:r>
+      <w:r>
+        <w:rPr>
+          <w:rFonts w:ascii="microsoft yahei" w:eastAsia="微软雅黑" w:hAnsi="microsoft yahei" w:cs="宋体"/>
+          <w:color w:val="FF0000"/>
+          <w:kern w:val="0"/>
+          <w:sz w:val="23"/>
+          <w:szCs w:val="23"/>
+          <w:bdr w:val="single" w:sz="4" w:space="0" w:color="auto"/>
+        </w:rPr>
+        <w:t>中创建和删除节点只能通过</w:t>
+      </w:r>
+      <w:r>
+        <w:rPr>
+          <w:rFonts w:ascii="microsoft yahei" w:eastAsia="微软雅黑" w:hAnsi="microsoft yahei" w:cs="宋体"/>
+          <w:color w:val="FF0000"/>
+          <w:kern w:val="0"/>
+          <w:sz w:val="23"/>
+          <w:szCs w:val="23"/>
+          <w:bdr w:val="single" w:sz="4" w:space="0" w:color="auto"/>
+        </w:rPr>
+        <w:t>Leader</w:t>
+      </w:r>
+      <w:r>
+        <w:rPr>
+          <w:rFonts w:ascii="microsoft yahei" w:eastAsia="微软雅黑" w:hAnsi="microsoft yahei" w:cs="宋体"/>
+          <w:color w:val="FF0000"/>
+          <w:kern w:val="0"/>
+          <w:sz w:val="23"/>
+          <w:szCs w:val="23"/>
+          <w:bdr w:val="single" w:sz="4" w:space="0" w:color="auto"/>
+        </w:rPr>
+        <w:t>服务器来执行，然后将数据同不到所有的</w:t>
+      </w:r>
+      <w:r>
+        <w:rPr>
+          <w:rFonts w:ascii="microsoft yahei" w:eastAsia="微软雅黑" w:hAnsi="microsoft yahei" w:cs="宋体"/>
+          <w:color w:val="FF0000"/>
+          <w:kern w:val="0"/>
+          <w:sz w:val="23"/>
+          <w:szCs w:val="23"/>
+          <w:bdr w:val="single" w:sz="4" w:space="0" w:color="auto"/>
+        </w:rPr>
+        <w:t>Follower</w:t>
+      </w:r>
+      <w:r>
+        <w:rPr>
+          <w:rFonts w:ascii="microsoft yahei" w:eastAsia="微软雅黑" w:hAnsi="microsoft yahei" w:cs="宋体"/>
+          <w:color w:val="FF0000"/>
+          <w:kern w:val="0"/>
+          <w:sz w:val="23"/>
+          <w:szCs w:val="23"/>
+          <w:bdr w:val="single" w:sz="4" w:space="0" w:color="auto"/>
+        </w:rPr>
+        <w:t>机器上</w:t>
+      </w:r>
+      <w:r>
+        <w:rPr>
+          <w:rFonts w:ascii="microsoft yahei" w:eastAsia="微软雅黑" w:hAnsi="microsoft yahei" w:cs="宋体"/>
+          <w:color w:val="555555"/>
+          <w:kern w:val="0"/>
+          <w:sz w:val="23"/>
+          <w:szCs w:val="23"/>
+        </w:rPr>
         <w:t>。</w:t>
       </w:r>
+    </w:p>
+    <w:p>
+      <w:pPr>
+        <w:widowControl/>
+        <w:jc w:val="left"/>
+        <w:rPr>
+          <w:rFonts w:ascii="microsoft yahei" w:eastAsia="微软雅黑" w:hAnsi="microsoft yahei" w:cs="宋体"/>
+          <w:color w:val="454545"/>
+          <w:kern w:val="0"/>
+          <w:sz w:val="23"/>
+          <w:szCs w:val="23"/>
+        </w:rPr>
+      </w:pPr>
       <w:r>
         <w:rPr>
           <w:rFonts w:ascii="microsoft yahei" w:eastAsia="微软雅黑" w:hAnsi="microsoft yahei" w:cs="宋体"/>
@@ -10974,7 +10969,57 @@
           <w:kern w:val="0"/>
           <w:sz w:val="23"/>
           <w:szCs w:val="23"/>
-          <w:bdr w:val="single" w:sz="4" w:space="0" w:color="auto"/>
+        </w:rPr>
+        <w:t>其实，使用</w:t>
+      </w:r>
+      <w:r>
+        <w:rPr>
+          <w:rFonts w:ascii="microsoft yahei" w:eastAsia="微软雅黑" w:hAnsi="microsoft yahei" w:cs="宋体"/>
+          <w:color w:val="FF0000"/>
+          <w:kern w:val="0"/>
+          <w:sz w:val="23"/>
+          <w:szCs w:val="23"/>
+        </w:rPr>
+        <w:t>Zookeeper</w:t>
+      </w:r>
+      <w:r>
+        <w:rPr>
+          <w:rFonts w:ascii="microsoft yahei" w:eastAsia="微软雅黑" w:hAnsi="microsoft yahei" w:cs="宋体"/>
+          <w:color w:val="FF0000"/>
+          <w:kern w:val="0"/>
+          <w:sz w:val="23"/>
+          <w:szCs w:val="23"/>
+        </w:rPr>
+        <w:t>也有可能带来并发问题，只是并不常见而已。考虑这样的情况，由于</w:t>
+      </w:r>
+      <w:r>
+        <w:rPr>
+          <w:rFonts w:ascii="microsoft yahei" w:eastAsia="微软雅黑" w:hAnsi="microsoft yahei" w:cs="宋体"/>
+          <w:color w:val="FF0000"/>
+          <w:kern w:val="0"/>
+          <w:sz w:val="23"/>
+          <w:szCs w:val="23"/>
+          <w:highlight w:val="yellow"/>
+        </w:rPr>
+        <w:t>网络抖动</w:t>
+      </w:r>
+      <w:r>
+        <w:rPr>
+          <w:rFonts w:ascii="microsoft yahei" w:eastAsia="微软雅黑" w:hAnsi="microsoft yahei" w:cs="宋体"/>
+          <w:color w:val="FF0000"/>
+          <w:kern w:val="0"/>
+          <w:sz w:val="23"/>
+          <w:szCs w:val="23"/>
+        </w:rPr>
+        <w:t>，客户端可</w:t>
+      </w:r>
+      <w:r>
+        <w:rPr>
+          <w:rFonts w:ascii="microsoft yahei" w:eastAsia="微软雅黑" w:hAnsi="microsoft yahei" w:cs="宋体"/>
+          <w:color w:val="FF0000"/>
+          <w:kern w:val="0"/>
+          <w:sz w:val="23"/>
+          <w:szCs w:val="23"/>
         </w:rPr>
         <w:t>ZK</w:t>
       </w:r>
@@ -10985,9 +11030,8 @@
           <w:kern w:val="0"/>
           <w:sz w:val="23"/>
           <w:szCs w:val="23"/>
-          <w:bdr w:val="single" w:sz="4" w:space="0" w:color="auto"/>
-        </w:rPr>
-        <w:t>中创建和删除节点只能通过</w:t>
+        </w:rPr>
+        <w:t>集群的</w:t>
       </w:r>
       <w:r>
         <w:rPr>
@@ -10996,9 +11040,8 @@
           <w:kern w:val="0"/>
           <w:sz w:val="23"/>
           <w:szCs w:val="23"/>
-          <w:bdr w:val="single" w:sz="4" w:space="0" w:color="auto"/>
-        </w:rPr>
-        <w:t>Leader</w:t>
+        </w:rPr>
+        <w:t>session</w:t>
       </w:r>
       <w:r>
         <w:rPr>
@@ -11007,9 +11050,8 @@
           <w:kern w:val="0"/>
           <w:sz w:val="23"/>
           <w:szCs w:val="23"/>
-          <w:bdr w:val="single" w:sz="4" w:space="0" w:color="auto"/>
-        </w:rPr>
-        <w:t>服务器来执行，然后将数据同不到所有的</w:t>
+        </w:rPr>
+        <w:t>连接断了，那么</w:t>
       </w:r>
       <w:r>
         <w:rPr>
@@ -11018,9 +11060,8 @@
           <w:kern w:val="0"/>
           <w:sz w:val="23"/>
           <w:szCs w:val="23"/>
-          <w:bdr w:val="single" w:sz="4" w:space="0" w:color="auto"/>
-        </w:rPr>
-        <w:t>Follower</w:t>
+        </w:rPr>
+        <w:t>zk</w:t>
       </w:r>
       <w:r>
         <w:rPr>
@@ -11029,19 +11070,154 @@
           <w:kern w:val="0"/>
           <w:sz w:val="23"/>
           <w:szCs w:val="23"/>
-          <w:bdr w:val="single" w:sz="4" w:space="0" w:color="auto"/>
-        </w:rPr>
-        <w:t>机器上</w:t>
-      </w:r>
-      <w:r>
-        <w:rPr>
-          <w:rFonts w:ascii="microsoft yahei" w:eastAsia="微软雅黑" w:hAnsi="microsoft yahei" w:cs="宋体"/>
-          <w:color w:val="555555"/>
-          <w:kern w:val="0"/>
-          <w:sz w:val="23"/>
-          <w:szCs w:val="23"/>
-        </w:rPr>
-        <w:t>。</w:t>
+        </w:rPr>
+        <w:t>以为客户端挂了，就会删除临时节点，这时候其他客户端就可以获取到分布式锁了。就可能产生并发问题。这个问题不常见是因为</w:t>
+      </w:r>
+      <w:r>
+        <w:rPr>
+          <w:rFonts w:ascii="microsoft yahei" w:eastAsia="微软雅黑" w:hAnsi="microsoft yahei" w:cs="宋体"/>
+          <w:color w:val="FF0000"/>
+          <w:kern w:val="0"/>
+          <w:sz w:val="23"/>
+          <w:szCs w:val="23"/>
+          <w:highlight w:val="yellow"/>
+        </w:rPr>
+        <w:t>zk</w:t>
+      </w:r>
+      <w:r>
+        <w:rPr>
+          <w:rFonts w:ascii="microsoft yahei" w:eastAsia="微软雅黑" w:hAnsi="microsoft yahei" w:cs="宋体"/>
+          <w:color w:val="FF0000"/>
+          <w:kern w:val="0"/>
+          <w:sz w:val="23"/>
+          <w:szCs w:val="23"/>
+          <w:highlight w:val="yellow"/>
+        </w:rPr>
+        <w:t>有重试机制</w:t>
+      </w:r>
+      <w:r>
+        <w:rPr>
+          <w:rFonts w:ascii="microsoft yahei" w:eastAsia="微软雅黑" w:hAnsi="microsoft yahei" w:cs="宋体"/>
+          <w:color w:val="FF0000"/>
+          <w:kern w:val="0"/>
+          <w:sz w:val="23"/>
+          <w:szCs w:val="23"/>
+        </w:rPr>
+        <w:t>，一旦</w:t>
+      </w:r>
+      <w:r>
+        <w:rPr>
+          <w:rFonts w:ascii="microsoft yahei" w:eastAsia="微软雅黑" w:hAnsi="microsoft yahei" w:cs="宋体"/>
+          <w:color w:val="FF0000"/>
+          <w:kern w:val="0"/>
+          <w:sz w:val="23"/>
+          <w:szCs w:val="23"/>
+        </w:rPr>
+        <w:t>zk</w:t>
+      </w:r>
+      <w:r>
+        <w:rPr>
+          <w:rFonts w:ascii="microsoft yahei" w:eastAsia="微软雅黑" w:hAnsi="microsoft yahei" w:cs="宋体"/>
+          <w:color w:val="FF0000"/>
+          <w:kern w:val="0"/>
+          <w:sz w:val="23"/>
+          <w:szCs w:val="23"/>
+        </w:rPr>
+        <w:t>集群检测不到客户端的心跳，就会重试，</w:t>
+      </w:r>
+      <w:r>
+        <w:rPr>
+          <w:rFonts w:ascii="microsoft yahei" w:eastAsia="微软雅黑" w:hAnsi="microsoft yahei" w:cs="宋体"/>
+          <w:color w:val="FF0000"/>
+          <w:kern w:val="0"/>
+          <w:sz w:val="23"/>
+          <w:szCs w:val="23"/>
+        </w:rPr>
+        <w:t>Curator</w:t>
+      </w:r>
+      <w:r>
+        <w:rPr>
+          <w:rFonts w:ascii="microsoft yahei" w:eastAsia="微软雅黑" w:hAnsi="microsoft yahei" w:cs="宋体"/>
+          <w:color w:val="FF0000"/>
+          <w:kern w:val="0"/>
+          <w:sz w:val="23"/>
+          <w:szCs w:val="23"/>
+        </w:rPr>
+        <w:t>客户端支持多种重试策略。多次重试之后还不行的话才会删除临时节点。（所以，选择一个合适的重试策略也比较重要，要在锁的粒度和并发之间找一个平衡。）</w:t>
+      </w:r>
+    </w:p>
+    <w:p>
+      <w:pPr>
+        <w:widowControl/>
+        <w:spacing w:before="150" w:after="150"/>
+        <w:jc w:val="left"/>
+        <w:outlineLvl w:val="3"/>
+        <w:rPr>
+          <w:rFonts w:ascii="microsoft yahei" w:eastAsia="微软雅黑" w:hAnsi="microsoft yahei" w:cs="宋体" w:hint="eastAsia"/>
+          <w:color w:val="555555"/>
+          <w:kern w:val="0"/>
+          <w:sz w:val="23"/>
+          <w:szCs w:val="23"/>
+        </w:rPr>
+      </w:pPr>
+      <w:r>
+        <w:rPr>
+          <w:rFonts w:ascii="microsoft yahei" w:eastAsia="微软雅黑" w:hAnsi="microsoft yahei" w:cs="宋体"/>
+          <w:color w:val="555555"/>
+          <w:kern w:val="0"/>
+          <w:sz w:val="23"/>
+          <w:szCs w:val="23"/>
+        </w:rPr>
+        <w:t>总结</w:t>
+      </w:r>
+    </w:p>
+    <w:p>
+      <w:pPr>
+        <w:widowControl/>
+        <w:jc w:val="left"/>
+        <w:rPr>
+          <w:rFonts w:ascii="microsoft yahei" w:eastAsia="微软雅黑" w:hAnsi="microsoft yahei" w:cs="宋体" w:hint="eastAsia"/>
+          <w:color w:val="555555"/>
+          <w:kern w:val="0"/>
+          <w:sz w:val="23"/>
+          <w:szCs w:val="23"/>
+        </w:rPr>
+      </w:pPr>
+      <w:r>
+        <w:rPr>
+          <w:rFonts w:ascii="microsoft yahei" w:eastAsia="微软雅黑" w:hAnsi="microsoft yahei" w:cs="宋体"/>
+          <w:b/>
+          <w:bCs/>
+          <w:color w:val="555555"/>
+          <w:kern w:val="0"/>
+          <w:sz w:val="23"/>
+          <w:szCs w:val="23"/>
+        </w:rPr>
+        <w:t>使用</w:t>
+      </w:r>
+      <w:r>
+        <w:rPr>
+          <w:rFonts w:ascii="microsoft yahei" w:eastAsia="微软雅黑" w:hAnsi="microsoft yahei" w:cs="宋体"/>
+          <w:b/>
+          <w:bCs/>
+          <w:color w:val="555555"/>
+          <w:kern w:val="0"/>
+          <w:sz w:val="23"/>
+          <w:szCs w:val="23"/>
+        </w:rPr>
+        <w:t>Zookeeper</w:t>
+      </w:r>
+      <w:r>
+        <w:rPr>
+          <w:rFonts w:ascii="microsoft yahei" w:eastAsia="微软雅黑" w:hAnsi="microsoft yahei" w:cs="宋体"/>
+          <w:b/>
+          <w:bCs/>
+          <w:color w:val="555555"/>
+          <w:kern w:val="0"/>
+          <w:sz w:val="23"/>
+          <w:szCs w:val="23"/>
+        </w:rPr>
+        <w:t>实现分布式锁的优点</w:t>
       </w:r>
     </w:p>
     <w:p>
@@ -11064,231 +11240,7 @@
           <w:sz w:val="23"/>
           <w:szCs w:val="23"/>
         </w:rPr>
-        <w:t>其实，使用</w:t>
-      </w:r>
-      <w:r>
-        <w:rPr>
-          <w:rFonts w:ascii="microsoft yahei" w:eastAsia="微软雅黑" w:hAnsi="microsoft yahei" w:cs="宋体"/>
-          <w:color w:val="FF0000"/>
-          <w:kern w:val="0"/>
-          <w:sz w:val="23"/>
-          <w:szCs w:val="23"/>
-        </w:rPr>
-        <w:t>Zookeeper</w:t>
-      </w:r>
-      <w:r>
-        <w:rPr>
-          <w:rFonts w:ascii="microsoft yahei" w:eastAsia="微软雅黑" w:hAnsi="microsoft yahei" w:cs="宋体"/>
-          <w:color w:val="FF0000"/>
-          <w:kern w:val="0"/>
-          <w:sz w:val="23"/>
-          <w:szCs w:val="23"/>
-        </w:rPr>
-        <w:t>也有可能带来并发问题，只是并不常见而已。考虑这样的情况，由于</w:t>
-      </w:r>
-      <w:r>
-        <w:rPr>
-          <w:rFonts w:ascii="microsoft yahei" w:eastAsia="微软雅黑" w:hAnsi="microsoft yahei" w:cs="宋体"/>
-          <w:color w:val="FF0000"/>
-          <w:kern w:val="0"/>
-          <w:sz w:val="23"/>
-          <w:szCs w:val="23"/>
-          <w:highlight w:val="yellow"/>
-        </w:rPr>
-        <w:t>网络抖动</w:t>
-      </w:r>
-      <w:r>
-        <w:rPr>
-          <w:rFonts w:ascii="microsoft yahei" w:eastAsia="微软雅黑" w:hAnsi="microsoft yahei" w:cs="宋体"/>
-          <w:color w:val="FF0000"/>
-          <w:kern w:val="0"/>
-          <w:sz w:val="23"/>
-          <w:szCs w:val="23"/>
-        </w:rPr>
-        <w:t>，客户端可</w:t>
-      </w:r>
-      <w:r>
-        <w:rPr>
-          <w:rFonts w:ascii="microsoft yahei" w:eastAsia="微软雅黑" w:hAnsi="microsoft yahei" w:cs="宋体"/>
-          <w:color w:val="FF0000"/>
-          <w:kern w:val="0"/>
-          <w:sz w:val="23"/>
-          <w:szCs w:val="23"/>
-        </w:rPr>
-        <w:t>ZK</w:t>
-      </w:r>
-      <w:r>
-        <w:rPr>
-          <w:rFonts w:ascii="microsoft yahei" w:eastAsia="微软雅黑" w:hAnsi="microsoft yahei" w:cs="宋体"/>
-          <w:color w:val="FF0000"/>
-          <w:kern w:val="0"/>
-          <w:sz w:val="23"/>
-          <w:szCs w:val="23"/>
-        </w:rPr>
-        <w:t>集群的</w:t>
-      </w:r>
-      <w:r>
-        <w:rPr>
-          <w:rFonts w:ascii="microsoft yahei" w:eastAsia="微软雅黑" w:hAnsi="microsoft yahei" w:cs="宋体"/>
-          <w:color w:val="FF0000"/>
-          <w:kern w:val="0"/>
-          <w:sz w:val="23"/>
-          <w:szCs w:val="23"/>
-        </w:rPr>
-        <w:t>session</w:t>
-      </w:r>
-      <w:r>
-        <w:rPr>
-          <w:rFonts w:ascii="microsoft yahei" w:eastAsia="微软雅黑" w:hAnsi="microsoft yahei" w:cs="宋体"/>
-          <w:color w:val="FF0000"/>
-          <w:kern w:val="0"/>
-          <w:sz w:val="23"/>
-          <w:szCs w:val="23"/>
-        </w:rPr>
-        <w:t>连接断了，那么</w:t>
-      </w:r>
-      <w:r>
-        <w:rPr>
-          <w:rFonts w:ascii="microsoft yahei" w:eastAsia="微软雅黑" w:hAnsi="microsoft yahei" w:cs="宋体"/>
-          <w:color w:val="FF0000"/>
-          <w:kern w:val="0"/>
-          <w:sz w:val="23"/>
-          <w:szCs w:val="23"/>
-        </w:rPr>
-        <w:t>zk</w:t>
-      </w:r>
-      <w:r>
-        <w:rPr>
-          <w:rFonts w:ascii="microsoft yahei" w:eastAsia="微软雅黑" w:hAnsi="microsoft yahei" w:cs="宋体"/>
-          <w:color w:val="FF0000"/>
-          <w:kern w:val="0"/>
-          <w:sz w:val="23"/>
-          <w:szCs w:val="23"/>
-        </w:rPr>
-        <w:t>以为客户端挂了，就会删除临时节点，这时候其他客户端就可以获取到分布式锁了。就可能产生并发问题。这个问题不常见是因为</w:t>
-      </w:r>
-      <w:r>
-        <w:rPr>
-          <w:rFonts w:ascii="microsoft yahei" w:eastAsia="微软雅黑" w:hAnsi="microsoft yahei" w:cs="宋体"/>
-          <w:color w:val="FF0000"/>
-          <w:kern w:val="0"/>
-          <w:sz w:val="23"/>
-          <w:szCs w:val="23"/>
-          <w:highlight w:val="yellow"/>
-        </w:rPr>
-        <w:t>zk</w:t>
-      </w:r>
-      <w:r>
-        <w:rPr>
-          <w:rFonts w:ascii="microsoft yahei" w:eastAsia="微软雅黑" w:hAnsi="microsoft yahei" w:cs="宋体"/>
-          <w:color w:val="FF0000"/>
-          <w:kern w:val="0"/>
-          <w:sz w:val="23"/>
-          <w:szCs w:val="23"/>
-          <w:highlight w:val="yellow"/>
-        </w:rPr>
-        <w:t>有重试机制</w:t>
-      </w:r>
-      <w:r>
-        <w:rPr>
-          <w:rFonts w:ascii="microsoft yahei" w:eastAsia="微软雅黑" w:hAnsi="microsoft yahei" w:cs="宋体"/>
-          <w:color w:val="FF0000"/>
-          <w:kern w:val="0"/>
-          <w:sz w:val="23"/>
-          <w:szCs w:val="23"/>
-        </w:rPr>
-        <w:t>，一旦</w:t>
-      </w:r>
-      <w:r>
-        <w:rPr>
-          <w:rFonts w:ascii="microsoft yahei" w:eastAsia="微软雅黑" w:hAnsi="microsoft yahei" w:cs="宋体"/>
-          <w:color w:val="FF0000"/>
-          <w:kern w:val="0"/>
-          <w:sz w:val="23"/>
-          <w:szCs w:val="23"/>
-        </w:rPr>
-        <w:t>zk</w:t>
-      </w:r>
-      <w:r>
-        <w:rPr>
-          <w:rFonts w:ascii="microsoft yahei" w:eastAsia="微软雅黑" w:hAnsi="microsoft yahei" w:cs="宋体"/>
-          <w:color w:val="FF0000"/>
-          <w:kern w:val="0"/>
-          <w:sz w:val="23"/>
-          <w:szCs w:val="23"/>
-        </w:rPr>
-        <w:t>集群检测不到客户端的心跳，就会重试，</w:t>
-      </w:r>
-      <w:r>
-        <w:rPr>
-          <w:rFonts w:ascii="microsoft yahei" w:eastAsia="微软雅黑" w:hAnsi="microsoft yahei" w:cs="宋体"/>
-          <w:color w:val="FF0000"/>
-          <w:kern w:val="0"/>
-          <w:sz w:val="23"/>
-          <w:szCs w:val="23"/>
-        </w:rPr>
-        <w:t>Curator</w:t>
-      </w:r>
-      <w:r>
-        <w:rPr>
-          <w:rFonts w:ascii="microsoft yahei" w:eastAsia="微软雅黑" w:hAnsi="microsoft yahei" w:cs="宋体"/>
-          <w:color w:val="FF0000"/>
-          <w:kern w:val="0"/>
-          <w:sz w:val="23"/>
-          <w:szCs w:val="23"/>
-        </w:rPr>
-        <w:t>客户端支持多种重试策略。多次重试之后还不行的话才会删除临时节点。（所以，选择一个合适的重试策略也比较重要，要在锁的粒度和并发之间找一个平衡。）</w:t>
-      </w:r>
-    </w:p>
-    <w:p>
-      <w:pPr>
-        <w:widowControl/>
-        <w:spacing w:before="300" w:after="300"/>
-        <w:jc w:val="left"/>
-        <w:rPr>
-          <w:rFonts w:ascii="微软雅黑" w:eastAsia="微软雅黑" w:hAnsi="微软雅黑" w:cs="宋体"/>
-          <w:color w:val="454545"/>
-          <w:kern w:val="0"/>
-          <w:sz w:val="24"/>
-          <w:szCs w:val="24"/>
-        </w:rPr>
-      </w:pPr>
-      <w:r>
-        <w:rPr>
-          <w:rFonts w:ascii="微软雅黑" w:eastAsia="微软雅黑" w:hAnsi="微软雅黑" w:cs="宋体"/>
-          <w:color w:val="454545"/>
-          <w:kern w:val="0"/>
-          <w:sz w:val="24"/>
-          <w:szCs w:val="24"/>
-        </w:rPr>
-        <w:pict>
-          <v:rect id="_x0000_i1030" style="width:0;height:0" o:hralign="center" o:hrstd="t" o:hrnoshade="t" o:hr="t" fillcolor="#555" stroked="f"/>
-        </w:pict>
-      </w:r>
-    </w:p>
-    <w:p>
-      <w:pPr>
-        <w:widowControl/>
-        <w:spacing w:before="150" w:after="150"/>
-        <w:jc w:val="left"/>
-        <w:outlineLvl w:val="3"/>
-        <w:rPr>
-          <w:rFonts w:ascii="microsoft yahei" w:eastAsia="微软雅黑" w:hAnsi="microsoft yahei" w:cs="宋体" w:hint="eastAsia"/>
-          <w:color w:val="555555"/>
-          <w:kern w:val="0"/>
-          <w:sz w:val="23"/>
-          <w:szCs w:val="23"/>
-        </w:rPr>
-      </w:pPr>
-      <w:r>
-        <w:rPr>
-          <w:rFonts w:ascii="microsoft yahei" w:eastAsia="微软雅黑" w:hAnsi="microsoft yahei" w:cs="宋体"/>
-          <w:color w:val="555555"/>
-          <w:kern w:val="0"/>
-          <w:sz w:val="23"/>
-          <w:szCs w:val="23"/>
-        </w:rPr>
-        <w:t>总结</w:t>
+        <w:t>有效的解决单点问题，不可重入问题，非阻塞问题以及锁无法释放的问题。实现起来较为简单。</w:t>
       </w:r>
     </w:p>
     <w:p>
@@ -11313,7 +11265,6 @@
           <w:sz w:val="23"/>
           <w:szCs w:val="23"/>
         </w:rPr>
-        <w:lastRenderedPageBreak/>
         <w:t>使用</w:t>
       </w:r>
       <w:r>
@@ -11338,15 +11289,15 @@
           <w:sz w:val="23"/>
           <w:szCs w:val="23"/>
         </w:rPr>
-        <w:t>实现分布式锁的优点</w:t>
-      </w:r>
-    </w:p>
-    <w:p>
-      <w:pPr>
-        <w:widowControl/>
-        <w:jc w:val="left"/>
-        <w:rPr>
-          <w:rFonts w:ascii="microsoft yahei" w:eastAsia="微软雅黑" w:hAnsi="microsoft yahei" w:cs="宋体" w:hint="eastAsia"/>
+        <w:t>实现分布式锁的缺点</w:t>
+      </w:r>
+    </w:p>
+    <w:p>
+      <w:pPr>
+        <w:widowControl/>
+        <w:jc w:val="left"/>
+        <w:rPr>
+          <w:rFonts w:ascii="microsoft yahei" w:eastAsia="微软雅黑" w:hAnsi="microsoft yahei" w:cs="宋体"/>
           <w:color w:val="454545"/>
           <w:kern w:val="0"/>
           <w:sz w:val="23"/>
@@ -11361,70 +11312,8 @@
           <w:sz w:val="23"/>
           <w:szCs w:val="23"/>
         </w:rPr>
-        <w:t>有效的解决单点问题，不可重入问题，非阻塞问题以及锁无法释放的问题。实现起来较为简单。</w:t>
-      </w:r>
-    </w:p>
-    <w:p>
-      <w:pPr>
-        <w:widowControl/>
-        <w:jc w:val="left"/>
-        <w:rPr>
-          <w:rFonts w:ascii="microsoft yahei" w:eastAsia="微软雅黑" w:hAnsi="microsoft yahei" w:cs="宋体" w:hint="eastAsia"/>
-          <w:color w:val="555555"/>
-          <w:kern w:val="0"/>
-          <w:sz w:val="23"/>
-          <w:szCs w:val="23"/>
-        </w:rPr>
-      </w:pPr>
-      <w:r>
-        <w:rPr>
-          <w:rFonts w:ascii="microsoft yahei" w:eastAsia="微软雅黑" w:hAnsi="microsoft yahei" w:cs="宋体"/>
-          <w:b/>
-          <w:bCs/>
-          <w:color w:val="555555"/>
-          <w:kern w:val="0"/>
-          <w:sz w:val="23"/>
-          <w:szCs w:val="23"/>
-        </w:rPr>
-        <w:t>使用</w:t>
-      </w:r>
-      <w:r>
-        <w:rPr>
-          <w:rFonts w:ascii="microsoft yahei" w:eastAsia="微软雅黑" w:hAnsi="microsoft yahei" w:cs="宋体"/>
-          <w:b/>
-          <w:bCs/>
-          <w:color w:val="555555"/>
-          <w:kern w:val="0"/>
-          <w:sz w:val="23"/>
-          <w:szCs w:val="23"/>
-        </w:rPr>
-        <w:t>Zookeeper</w:t>
-      </w:r>
-      <w:r>
-        <w:rPr>
-          <w:rFonts w:ascii="microsoft yahei" w:eastAsia="微软雅黑" w:hAnsi="microsoft yahei" w:cs="宋体"/>
-          <w:b/>
-          <w:bCs/>
-          <w:color w:val="555555"/>
-          <w:kern w:val="0"/>
-          <w:sz w:val="23"/>
-          <w:szCs w:val="23"/>
-        </w:rPr>
-        <w:t>实现分布式锁的缺点</w:t>
-      </w:r>
-    </w:p>
-    <w:p>
-      <w:pPr>
-        <w:widowControl/>
-        <w:jc w:val="left"/>
-        <w:rPr>
-          <w:rFonts w:ascii="microsoft yahei" w:eastAsia="微软雅黑" w:hAnsi="microsoft yahei" w:cs="宋体" w:hint="eastAsia"/>
-          <w:color w:val="454545"/>
-          <w:kern w:val="0"/>
-          <w:sz w:val="23"/>
-          <w:szCs w:val="23"/>
-        </w:rPr>
-      </w:pPr>
+        <w:t>性能上不如使用缓存实现分布式锁。</w:t>
+      </w:r>
       <w:r>
         <w:rPr>
           <w:rFonts w:ascii="microsoft yahei" w:eastAsia="微软雅黑" w:hAnsi="microsoft yahei" w:cs="宋体"/>
@@ -11433,7 +11322,7 @@
           <w:sz w:val="23"/>
           <w:szCs w:val="23"/>
         </w:rPr>
-        <w:t>性能上不如使用缓存实现分布式锁。</w:t>
+        <w:t xml:space="preserve"> </w:t>
       </w:r>
       <w:r>
         <w:rPr>
@@ -11443,7 +11332,7 @@
           <w:sz w:val="23"/>
           <w:szCs w:val="23"/>
         </w:rPr>
-        <w:t xml:space="preserve"> </w:t>
+        <w:t>需要对</w:t>
       </w:r>
       <w:r>
         <w:rPr>
@@ -11453,7 +11342,7 @@
           <w:sz w:val="23"/>
           <w:szCs w:val="23"/>
         </w:rPr>
-        <w:t>需要对</w:t>
+        <w:t>ZK</w:t>
       </w:r>
       <w:r>
         <w:rPr>
@@ -11463,43 +11352,7 @@
           <w:sz w:val="23"/>
           <w:szCs w:val="23"/>
         </w:rPr>
-        <w:t>ZK</w:t>
-      </w:r>
-      <w:r>
-        <w:rPr>
-          <w:rFonts w:ascii="microsoft yahei" w:eastAsia="微软雅黑" w:hAnsi="microsoft yahei" w:cs="宋体"/>
-          <w:color w:val="FF0000"/>
-          <w:kern w:val="0"/>
-          <w:sz w:val="23"/>
-          <w:szCs w:val="23"/>
-        </w:rPr>
         <w:t>的原理有所了解。</w:t>
-      </w:r>
-    </w:p>
-    <w:p>
-      <w:pPr>
-        <w:widowControl/>
-        <w:spacing w:before="300" w:after="300"/>
-        <w:jc w:val="left"/>
-        <w:rPr>
-          <w:rFonts w:ascii="微软雅黑" w:eastAsia="微软雅黑" w:hAnsi="微软雅黑" w:cs="宋体"/>
-          <w:color w:val="454545"/>
-          <w:kern w:val="0"/>
-          <w:sz w:val="24"/>
-          <w:szCs w:val="24"/>
-        </w:rPr>
-      </w:pPr>
-      <w:r>
-        <w:rPr>
-          <w:rFonts w:ascii="微软雅黑" w:eastAsia="微软雅黑" w:hAnsi="微软雅黑" w:cs="宋体"/>
-          <w:color w:val="454545"/>
-          <w:kern w:val="0"/>
-          <w:sz w:val="24"/>
-          <w:szCs w:val="24"/>
-        </w:rPr>
-        <w:pict>
-          <v:rect id="_x0000_i1031" style="width:0;height:0" o:hralign="center" o:hrstd="t" o:hrnoshade="t" o:hr="t" fillcolor="#555" stroked="f"/>
-        </w:pict>
       </w:r>
     </w:p>
     <w:p>
@@ -11594,6 +11447,7 @@
           <w:sz w:val="23"/>
           <w:szCs w:val="23"/>
         </w:rPr>
+        <w:lastRenderedPageBreak/>
         <w:t>从理解的难易程度角度（从低到高）</w:t>
       </w:r>
     </w:p>
